--- a/webpack/webpack考试题.docx
+++ b/webpack/webpack考试题.docx
@@ -1,35 +1,27 @@
 
 <file path=word/document.xml><?xml version="1.0" encoding="utf-8"?>
-<w:document xmlns:wpc="http://schemas.microsoft.com/office/word/2010/wordprocessingCanvas" xmlns:mc="http://schemas.openxmlformats.org/markup-compatibility/2006" xmlns:o="urn:schemas-microsoft-com:office:office" xmlns:r="http://schemas.openxmlformats.org/officeDocument/2006/relationships" xmlns:m="http://schemas.openxmlformats.org/officeDocument/2006/math" xmlns:v="urn:schemas-microsoft-com:vml" xmlns:wp14="http://schemas.microsoft.com/office/word/2010/wordprocessingDrawing" xmlns:wp="http://schemas.openxmlformats.org/drawingml/2006/wordprocessingDrawing" xmlns:w="http://schemas.openxmlformats.org/wordprocessingml/2006/main" xmlns:w14="http://schemas.microsoft.com/office/word/2010/wordml" xmlns:w10="urn:schemas-microsoft-com:office:word" xmlns:w15="http://schemas.microsoft.com/office/word/2012/wordml" xmlns:wpg="http://schemas.microsoft.com/office/word/2010/wordprocessingGroup" xmlns:wpi="http://schemas.microsoft.com/office/word/2010/wordprocessingInk" xmlns:wne="http://schemas.microsoft.com/office/word/2006/wordml" xmlns:wps="http://schemas.microsoft.com/office/word/2010/wordprocessingShape" xmlns:wpsCustomData="http://www.wps.cn/officeDocument/2013/wpsCustomData" mc:Ignorable="w14 w15 wp14">
+<w:document xmlns:wpc="http://schemas.microsoft.com/office/word/2010/wordprocessingCanvas" xmlns:cx="http://schemas.microsoft.com/office/drawing/2014/chartex" xmlns:cx1="http://schemas.microsoft.com/office/drawing/2015/9/8/chartex" xmlns:cx2="http://schemas.microsoft.com/office/drawing/2015/10/21/chartex" xmlns:cx3="http://schemas.microsoft.com/office/drawing/2016/5/9/chartex" xmlns:cx4="http://schemas.microsoft.com/office/drawing/2016/5/10/chartex" xmlns:cx5="http://schemas.microsoft.com/office/drawing/2016/5/11/chartex" xmlns:cx6="http://schemas.microsoft.com/office/drawing/2016/5/12/chartex" xmlns:cx7="http://schemas.microsoft.com/office/drawing/2016/5/13/chartex" xmlns:cx8="http://schemas.microsoft.com/office/drawing/2016/5/14/chartex" xmlns:mc="http://schemas.openxmlformats.org/markup-compatibility/2006" xmlns:aink="http://schemas.microsoft.com/office/drawing/2016/ink" xmlns:am3d="http://schemas.microsoft.com/office/drawing/2017/model3d" xmlns:o="urn:schemas-microsoft-com:office:office" xmlns:r="http://schemas.openxmlformats.org/officeDocument/2006/relationships" xmlns:m="http://schemas.openxmlformats.org/officeDocument/2006/math" xmlns:v="urn:schemas-microsoft-com:vml" xmlns:wp14="http://schemas.microsoft.com/office/word/2010/wordprocessingDrawing" xmlns:wp="http://schemas.openxmlformats.org/drawingml/2006/wordprocessingDrawing" xmlns:w10="urn:schemas-microsoft-com:office:word" xmlns:w="http://schemas.openxmlformats.org/wordprocessingml/2006/main" xmlns:w14="http://schemas.microsoft.com/office/word/2010/wordml" xmlns:w15="http://schemas.microsoft.com/office/word/2012/wordml" xmlns:w16cid="http://schemas.microsoft.com/office/word/2016/wordml/cid" xmlns:w16se="http://schemas.microsoft.com/office/word/2015/wordml/symex" xmlns:wpg="http://schemas.microsoft.com/office/word/2010/wordprocessingGroup" xmlns:wpi="http://schemas.microsoft.com/office/word/2010/wordprocessingInk" xmlns:wne="http://schemas.microsoft.com/office/word/2006/wordml" xmlns:wps="http://schemas.microsoft.com/office/word/2010/wordprocessingShape" mc:Ignorable="w14 w15 w16se w16cid wp14">
   <w:body>
     <w:p>
       <w:pPr>
-        <w:pStyle w:val="2"/>
+        <w:pStyle w:val="1"/>
         <w:jc w:val="center"/>
       </w:pPr>
       <w:r>
         <w:rPr>
           <w:rFonts w:hint="eastAsia"/>
         </w:rPr>
-        <w:t>webpack</w:t>
-      </w:r>
-      <w:bookmarkStart w:id="0" w:name="_GoBack"/>
-      <w:bookmarkEnd w:id="0"/>
-      <w:r>
-        <w:rPr>
-          <w:rFonts w:hint="eastAsia"/>
-        </w:rPr>
-        <w:t>考试题</w:t>
-      </w:r>
-    </w:p>
-    <w:p>
-      <w:pPr>
-        <w:pStyle w:val="10"/>
+        <w:t>webpack考试题</w:t>
+      </w:r>
+    </w:p>
+    <w:p>
+      <w:pPr>
+        <w:pStyle w:val="a7"/>
         <w:numPr>
           <w:ilvl w:val="0"/>
           <w:numId w:val="1"/>
         </w:numPr>
-        <w:ind w:left="424" w:leftChars="1" w:hanging="422" w:hangingChars="201"/>
+        <w:ind w:leftChars="1" w:left="424" w:hangingChars="201" w:hanging="422"/>
       </w:pPr>
       <w:r>
         <w:rPr>
@@ -47,7 +39,7 @@
         <w:t xml:space="preserve">在打包的过程中会（ </w:t>
       </w:r>
       <w:r>
-        <w:t xml:space="preserve">   </w:t>
+        <w:t xml:space="preserve"> D  </w:t>
       </w:r>
       <w:r>
         <w:rPr>
@@ -56,9 +48,7 @@
         <w:t>）</w:t>
       </w:r>
       <w:r>
-        <w:br w:type="textWrapping"/>
-      </w:r>
-      <w:r>
+        <w:br/>
         <w:t xml:space="preserve">A. </w:t>
       </w:r>
       <w:r>
@@ -68,9 +58,7 @@
         <w:t>报错，打包失败</w:t>
       </w:r>
       <w:r>
-        <w:br w:type="textWrapping"/>
-      </w:r>
-      <w:r>
+        <w:br/>
         <w:t>B</w:t>
       </w:r>
       <w:r>
@@ -89,9 +77,7 @@
         <w:t>报错，打包成功</w:t>
       </w:r>
       <w:r>
-        <w:br w:type="textWrapping"/>
-      </w:r>
-      <w:r>
+        <w:br/>
         <w:t xml:space="preserve">C. </w:t>
       </w:r>
       <w:r>
@@ -101,9 +87,7 @@
         <w:t>不报错，打包失败</w:t>
       </w:r>
       <w:r>
-        <w:br w:type="textWrapping"/>
-      </w:r>
-      <w:r>
+        <w:br/>
         <w:t>D</w:t>
       </w:r>
       <w:r>
@@ -125,12 +109,12 @@
     <w:p/>
     <w:p>
       <w:pPr>
-        <w:pStyle w:val="10"/>
+        <w:pStyle w:val="a7"/>
         <w:numPr>
           <w:ilvl w:val="0"/>
           <w:numId w:val="1"/>
         </w:numPr>
-        <w:ind w:left="424" w:leftChars="1" w:hanging="422" w:hangingChars="201"/>
+        <w:ind w:leftChars="1" w:left="424" w:hangingChars="201" w:hanging="422"/>
       </w:pPr>
       <w:r>
         <w:rPr>
@@ -139,7 +123,13 @@
         <w:t xml:space="preserve">webpack中的模块是指（ </w:t>
       </w:r>
       <w:r>
-        <w:t xml:space="preserve">   </w:t>
+        <w:t xml:space="preserve"> </w:t>
+      </w:r>
+      <w:r>
+        <w:t>C</w:t>
+      </w:r>
+      <w:r>
+        <w:t xml:space="preserve">  </w:t>
       </w:r>
       <w:r>
         <w:rPr>
@@ -148,9 +138,7 @@
         <w:t>）</w:t>
       </w:r>
       <w:r>
-        <w:br w:type="textWrapping"/>
-      </w:r>
-      <w:r>
+        <w:br/>
         <w:t xml:space="preserve">A. </w:t>
       </w:r>
       <w:r>
@@ -169,9 +157,7 @@
         <w:t>的文件</w:t>
       </w:r>
       <w:r>
-        <w:br w:type="textWrapping"/>
-      </w:r>
-      <w:r>
+        <w:br/>
         <w:t>B</w:t>
       </w:r>
       <w:r>
@@ -199,9 +185,7 @@
         <w:t>代码</w:t>
       </w:r>
       <w:r>
-        <w:br w:type="textWrapping"/>
-      </w:r>
-      <w:r>
+        <w:br/>
         <w:t xml:space="preserve">C. </w:t>
       </w:r>
       <w:r>
@@ -211,9 +195,7 @@
         <w:t>任何被入口直接或间接依赖的文件</w:t>
       </w:r>
       <w:r>
-        <w:br w:type="textWrapping"/>
-      </w:r>
-      <w:r>
+        <w:br/>
         <w:t>D</w:t>
       </w:r>
       <w:r>
@@ -234,13 +216,13 @@
     </w:p>
     <w:p>
       <w:pPr>
-        <w:pStyle w:val="10"/>
-        <w:ind w:left="360" w:firstLine="0" w:firstLineChars="0"/>
-      </w:pPr>
-    </w:p>
-    <w:p>
-      <w:pPr>
-        <w:pStyle w:val="10"/>
+        <w:pStyle w:val="a7"/>
+        <w:ind w:left="360" w:firstLineChars="0" w:firstLine="0"/>
+      </w:pPr>
+    </w:p>
+    <w:p>
+      <w:pPr>
+        <w:pStyle w:val="a7"/>
         <w:numPr>
           <w:ilvl w:val="0"/>
           <w:numId w:val="1"/>
@@ -254,7 +236,13 @@
         <w:t xml:space="preserve">webpack中的chunk是指（ </w:t>
       </w:r>
       <w:r>
-        <w:t xml:space="preserve">   </w:t>
+        <w:t xml:space="preserve"> </w:t>
+      </w:r>
+      <w:r>
+        <w:t>D</w:t>
+      </w:r>
+      <w:r>
+        <w:t xml:space="preserve">  </w:t>
       </w:r>
       <w:r>
         <w:rPr>
@@ -263,7 +251,7 @@
         <w:t>）</w:t>
       </w:r>
       <w:r>
-        <w:br w:type="textWrapping"/>
+        <w:br/>
       </w:r>
       <w:r>
         <w:rPr>
@@ -281,9 +269,7 @@
         <w:t>入口模块文件</w:t>
       </w:r>
       <w:r>
-        <w:br w:type="textWrapping"/>
-      </w:r>
-      <w:r>
+        <w:br/>
         <w:t xml:space="preserve">B. </w:t>
       </w:r>
       <w:r>
@@ -293,9 +279,7 @@
         <w:t>最终生成的文件</w:t>
       </w:r>
       <w:r>
-        <w:br w:type="textWrapping"/>
-      </w:r>
-      <w:r>
+        <w:br/>
         <w:t xml:space="preserve">C. </w:t>
       </w:r>
       <w:r>
@@ -314,9 +298,7 @@
         <w:t>assets</w:t>
       </w:r>
       <w:r>
-        <w:br w:type="textWrapping"/>
-      </w:r>
-      <w:r>
+        <w:br/>
         <w:t xml:space="preserve">D. </w:t>
       </w:r>
       <w:r>
@@ -328,12 +310,12 @@
     </w:p>
     <w:p>
       <w:pPr>
-        <w:pStyle w:val="10"/>
-      </w:pPr>
-    </w:p>
-    <w:p>
-      <w:pPr>
-        <w:pStyle w:val="10"/>
+        <w:pStyle w:val="a7"/>
+      </w:pPr>
+    </w:p>
+    <w:p>
+      <w:pPr>
+        <w:pStyle w:val="a7"/>
         <w:numPr>
           <w:ilvl w:val="0"/>
           <w:numId w:val="1"/>
@@ -347,7 +329,13 @@
         <w:t xml:space="preserve">webpack中的bundle是指（ </w:t>
       </w:r>
       <w:r>
-        <w:t xml:space="preserve">   </w:t>
+        <w:t xml:space="preserve"> </w:t>
+      </w:r>
+      <w:r>
+        <w:t>B</w:t>
+      </w:r>
+      <w:r>
+        <w:t xml:space="preserve">  </w:t>
       </w:r>
       <w:r>
         <w:rPr>
@@ -356,9 +344,7 @@
         <w:t>）</w:t>
       </w:r>
       <w:r>
-        <w:br w:type="textWrapping"/>
-      </w:r>
-      <w:r>
+        <w:br/>
         <w:t>A</w:t>
       </w:r>
       <w:r>
@@ -377,9 +363,7 @@
         <w:t>入口模块文件</w:t>
       </w:r>
       <w:r>
-        <w:br w:type="textWrapping"/>
-      </w:r>
-      <w:r>
+        <w:br/>
         <w:t xml:space="preserve">B. </w:t>
       </w:r>
       <w:r>
@@ -389,9 +373,7 @@
         <w:t>chunk打包合并后的资源文件</w:t>
       </w:r>
       <w:r>
-        <w:br w:type="textWrapping"/>
-      </w:r>
-      <w:r>
+        <w:br/>
         <w:t xml:space="preserve">C. </w:t>
       </w:r>
       <w:r>
@@ -401,9 +383,7 @@
         <w:t>页面文件</w:t>
       </w:r>
       <w:r>
-        <w:br w:type="textWrapping"/>
-      </w:r>
-      <w:r>
+        <w:br/>
         <w:t xml:space="preserve">D. </w:t>
       </w:r>
       <w:r>
@@ -415,12 +395,12 @@
     </w:p>
     <w:p>
       <w:pPr>
-        <w:pStyle w:val="10"/>
-      </w:pPr>
-    </w:p>
-    <w:p>
-      <w:pPr>
-        <w:pStyle w:val="10"/>
+        <w:pStyle w:val="a7"/>
+      </w:pPr>
+    </w:p>
+    <w:p>
+      <w:pPr>
+        <w:pStyle w:val="a7"/>
         <w:numPr>
           <w:ilvl w:val="0"/>
           <w:numId w:val="1"/>
@@ -434,7 +414,13 @@
         <w:t xml:space="preserve">关于webpack配置说法正确的是（ </w:t>
       </w:r>
       <w:r>
-        <w:t xml:space="preserve">  </w:t>
+        <w:t xml:space="preserve"> </w:t>
+      </w:r>
+      <w:r>
+        <w:t>A</w:t>
+      </w:r>
+      <w:r>
+        <w:t xml:space="preserve"> </w:t>
       </w:r>
       <w:r>
         <w:rPr>
@@ -443,9 +429,7 @@
         <w:t>）</w:t>
       </w:r>
       <w:r>
-        <w:br w:type="textWrapping"/>
-      </w:r>
-      <w:r>
+        <w:br/>
         <w:t xml:space="preserve">A. </w:t>
       </w:r>
       <w:r>
@@ -455,9 +439,7 @@
         <w:t>入口的配置使用entry</w:t>
       </w:r>
       <w:r>
-        <w:br w:type="textWrapping"/>
-      </w:r>
-      <w:r>
+        <w:br/>
         <w:t>B</w:t>
       </w:r>
       <w:r>
@@ -479,9 +461,7 @@
         <w:t>.config.js</w:t>
       </w:r>
       <w:r>
-        <w:br w:type="textWrapping"/>
-      </w:r>
-      <w:r>
+        <w:br/>
         <w:t xml:space="preserve">C. </w:t>
       </w:r>
       <w:r>
@@ -491,9 +471,7 @@
         <w:t>配置文件必须在工程根目录</w:t>
       </w:r>
       <w:r>
-        <w:br w:type="textWrapping"/>
-      </w:r>
-      <w:r>
+        <w:br/>
         <w:t xml:space="preserve">D. </w:t>
       </w:r>
       <w:r>
@@ -505,12 +483,12 @@
     </w:p>
     <w:p>
       <w:pPr>
-        <w:pStyle w:val="10"/>
-      </w:pPr>
-    </w:p>
-    <w:p>
-      <w:pPr>
-        <w:pStyle w:val="10"/>
+        <w:pStyle w:val="a7"/>
+      </w:pPr>
+    </w:p>
+    <w:p>
+      <w:pPr>
+        <w:pStyle w:val="a7"/>
         <w:numPr>
           <w:ilvl w:val="0"/>
           <w:numId w:val="1"/>
@@ -524,7 +502,13 @@
         <w:t xml:space="preserve">webpack的多入口，最确切的是指（ </w:t>
       </w:r>
       <w:r>
-        <w:t xml:space="preserve">   </w:t>
+        <w:t xml:space="preserve"> </w:t>
+      </w:r>
+      <w:r>
+        <w:t>A</w:t>
+      </w:r>
+      <w:r>
+        <w:t xml:space="preserve">  </w:t>
       </w:r>
       <w:r>
         <w:rPr>
@@ -533,9 +517,7 @@
         <w:t>）</w:t>
       </w:r>
       <w:r>
-        <w:br w:type="textWrapping"/>
-      </w:r>
-      <w:r>
+        <w:br/>
         <w:t xml:space="preserve">A. </w:t>
       </w:r>
       <w:r>
@@ -545,9 +527,7 @@
         <w:t>多个入口模块</w:t>
       </w:r>
       <w:r>
-        <w:br w:type="textWrapping"/>
-      </w:r>
-      <w:r>
+        <w:br/>
         <w:t>B</w:t>
       </w:r>
       <w:r>
@@ -566,9 +546,7 @@
         <w:t>多个bundle</w:t>
       </w:r>
       <w:r>
-        <w:br w:type="textWrapping"/>
-      </w:r>
-      <w:r>
+        <w:br/>
         <w:t xml:space="preserve">C. </w:t>
       </w:r>
       <w:r>
@@ -578,9 +556,7 @@
         <w:t>多个chunk</w:t>
       </w:r>
       <w:r>
-        <w:br w:type="textWrapping"/>
-      </w:r>
-      <w:r>
+        <w:br/>
         <w:t xml:space="preserve">D. </w:t>
       </w:r>
       <w:r>
@@ -592,12 +568,12 @@
     </w:p>
     <w:p>
       <w:pPr>
-        <w:pStyle w:val="10"/>
-      </w:pPr>
-    </w:p>
-    <w:p>
-      <w:pPr>
-        <w:pStyle w:val="10"/>
+        <w:pStyle w:val="a7"/>
+      </w:pPr>
+    </w:p>
+    <w:p>
+      <w:pPr>
+        <w:pStyle w:val="a7"/>
         <w:numPr>
           <w:ilvl w:val="0"/>
           <w:numId w:val="1"/>
@@ -605,9 +581,13 @@
         <w:ind w:firstLineChars="0"/>
       </w:pPr>
       <w:r>
-        <w:br w:type="textWrapping"/>
-      </w:r>
-      <w:r>
+        <w:br/>
+      </w:r>
+      <w:r>
+        <w:rPr>
+          <w:noProof/>
+        </w:rPr>
+        <w:lastRenderedPageBreak/>
         <w:drawing>
           <wp:inline distT="0" distB="0" distL="0" distR="0">
             <wp:extent cx="5274310" cy="908050"/>
@@ -626,7 +606,7 @@
                     </pic:cNvPicPr>
                   </pic:nvPicPr>
                   <pic:blipFill>
-                    <a:blip r:embed="rId4"/>
+                    <a:blip r:embed="rId6"/>
                     <a:stretch>
                       <a:fillRect/>
                     </a:stretch>
@@ -653,7 +633,13 @@
         <w:t xml:space="preserve">这种配置会导致（ </w:t>
       </w:r>
       <w:r>
-        <w:t xml:space="preserve">   </w:t>
+        <w:t xml:space="preserve"> </w:t>
+      </w:r>
+      <w:r>
+        <w:t>C</w:t>
+      </w:r>
+      <w:r>
+        <w:t xml:space="preserve">  </w:t>
       </w:r>
       <w:r>
         <w:rPr>
@@ -662,9 +648,7 @@
         <w:t>）</w:t>
       </w:r>
       <w:r>
-        <w:br w:type="textWrapping"/>
-      </w:r>
-      <w:r>
+        <w:br/>
         <w:t xml:space="preserve">A. </w:t>
       </w:r>
       <w:r>
@@ -674,9 +658,7 @@
         <w:t>生成两个bundle</w:t>
       </w:r>
       <w:r>
-        <w:br w:type="textWrapping"/>
-      </w:r>
-      <w:r>
+        <w:br/>
         <w:t xml:space="preserve">B. </w:t>
       </w:r>
       <w:r>
@@ -686,9 +668,7 @@
         <w:t>多个chunk</w:t>
       </w:r>
       <w:r>
-        <w:br w:type="textWrapping"/>
-      </w:r>
-      <w:r>
+        <w:br/>
         <w:t xml:space="preserve">C. </w:t>
       </w:r>
       <w:r>
@@ -698,9 +678,7 @@
         <w:t>bundle代码中一开始要运行两个模块的代码</w:t>
       </w:r>
       <w:r>
-        <w:br w:type="textWrapping"/>
-      </w:r>
-      <w:r>
+        <w:br/>
         <w:t xml:space="preserve">D. </w:t>
       </w:r>
       <w:r>
@@ -712,12 +690,12 @@
     </w:p>
     <w:p>
       <w:pPr>
-        <w:pStyle w:val="10"/>
-      </w:pPr>
-    </w:p>
-    <w:p>
-      <w:pPr>
-        <w:pStyle w:val="10"/>
+        <w:pStyle w:val="a7"/>
+      </w:pPr>
+    </w:p>
+    <w:p>
+      <w:pPr>
+        <w:pStyle w:val="a7"/>
         <w:numPr>
           <w:ilvl w:val="0"/>
           <w:numId w:val="1"/>
@@ -731,6 +709,14 @@
         <w:t xml:space="preserve">假如我们利用webpack，使用java语言的语法来编写前端代码，你认为是否可行（ </w:t>
       </w:r>
       <w:r>
+        <w:t xml:space="preserve"> </w:t>
+      </w:r>
+      <w:r>
+        <w:t>D</w:t>
+      </w:r>
+      <w:bookmarkStart w:id="0" w:name="_GoBack"/>
+      <w:bookmarkEnd w:id="0"/>
+      <w:r>
         <w:t xml:space="preserve">  </w:t>
       </w:r>
       <w:r>
@@ -740,9 +726,7 @@
         <w:t>）</w:t>
       </w:r>
       <w:r>
-        <w:br w:type="textWrapping"/>
-      </w:r>
-      <w:r>
+        <w:br/>
         <w:t xml:space="preserve">A. </w:t>
       </w:r>
       <w:r>
@@ -752,9 +736,7 @@
         <w:t>不可行，因为webpack不支持java代码</w:t>
       </w:r>
       <w:r>
-        <w:br w:type="textWrapping"/>
-      </w:r>
-      <w:r>
+        <w:br/>
         <w:t>B</w:t>
       </w:r>
       <w:r>
@@ -791,9 +773,7 @@
         <w:t>文件后缀</w:t>
       </w:r>
       <w:r>
-        <w:br w:type="textWrapping"/>
-      </w:r>
-      <w:r>
+        <w:br/>
         <w:t xml:space="preserve">C. </w:t>
       </w:r>
       <w:r>
@@ -803,9 +783,7 @@
         <w:t>可行，因为我们可以利用plugin来执行java代码</w:t>
       </w:r>
       <w:r>
-        <w:br w:type="textWrapping"/>
-      </w:r>
-      <w:r>
+        <w:br/>
         <w:t xml:space="preserve">D. </w:t>
       </w:r>
       <w:r>
@@ -817,15 +795,12 @@
     </w:p>
     <w:p>
       <w:pPr>
-        <w:pStyle w:val="10"/>
-        <w:rPr>
-          <w:rFonts w:hint="eastAsia"/>
-        </w:rPr>
-      </w:pPr>
-    </w:p>
-    <w:p>
-      <w:pPr>
-        <w:pStyle w:val="10"/>
+        <w:pStyle w:val="a7"/>
+      </w:pPr>
+    </w:p>
+    <w:p>
+      <w:pPr>
+        <w:pStyle w:val="a7"/>
         <w:numPr>
           <w:ilvl w:val="0"/>
           <w:numId w:val="1"/>
@@ -839,7 +814,13 @@
         <w:t xml:space="preserve">webpack的扩展点是（ </w:t>
       </w:r>
       <w:r>
-        <w:t xml:space="preserve">    </w:t>
+        <w:t xml:space="preserve"> </w:t>
+      </w:r>
+      <w:r>
+        <w:t>C</w:t>
+      </w:r>
+      <w:r>
+        <w:t xml:space="preserve">   </w:t>
       </w:r>
       <w:r>
         <w:rPr>
@@ -848,9 +829,7 @@
         <w:t>）</w:t>
       </w:r>
       <w:r>
-        <w:br w:type="textWrapping"/>
-      </w:r>
-      <w:r>
+        <w:br/>
         <w:t xml:space="preserve">A. </w:t>
       </w:r>
       <w:r>
@@ -860,15 +839,11 @@
         <w:t>loader</w:t>
       </w:r>
       <w:r>
-        <w:br w:type="textWrapping"/>
-      </w:r>
-      <w:r>
+        <w:br/>
         <w:t>B. plugin</w:t>
       </w:r>
       <w:r>
-        <w:br w:type="textWrapping"/>
-      </w:r>
-      <w:r>
+        <w:br/>
         <w:t xml:space="preserve">C. </w:t>
       </w:r>
       <w:r>
@@ -878,9 +853,7 @@
         <w:t>以上两者</w:t>
       </w:r>
       <w:r>
-        <w:br w:type="textWrapping"/>
-      </w:r>
-      <w:r>
+        <w:br/>
         <w:t>D</w:t>
       </w:r>
       <w:r>
@@ -901,15 +874,12 @@
     </w:p>
     <w:p>
       <w:pPr>
-        <w:pStyle w:val="10"/>
-        <w:rPr>
-          <w:rFonts w:hint="eastAsia"/>
-        </w:rPr>
-      </w:pPr>
-    </w:p>
-    <w:p>
-      <w:pPr>
-        <w:pStyle w:val="10"/>
+        <w:pStyle w:val="a7"/>
+      </w:pPr>
+    </w:p>
+    <w:p>
+      <w:pPr>
+        <w:pStyle w:val="a7"/>
         <w:numPr>
           <w:ilvl w:val="0"/>
           <w:numId w:val="1"/>
@@ -923,7 +893,13 @@
         <w:t xml:space="preserve">plugin是利用webpack的（ </w:t>
       </w:r>
       <w:r>
-        <w:t xml:space="preserve">    </w:t>
+        <w:t xml:space="preserve"> </w:t>
+      </w:r>
+      <w:r>
+        <w:t>A</w:t>
+      </w:r>
+      <w:r>
+        <w:t xml:space="preserve">   </w:t>
       </w:r>
       <w:r>
         <w:rPr>
@@ -932,9 +908,7 @@
         <w:t>），来参与到webpack的编译流程的</w:t>
       </w:r>
       <w:r>
-        <w:br w:type="textWrapping"/>
-      </w:r>
-      <w:r>
+        <w:br/>
         <w:t xml:space="preserve">A. </w:t>
       </w:r>
       <w:r>
@@ -944,9 +918,7 @@
         <w:t>hooks</w:t>
       </w:r>
       <w:r>
-        <w:br w:type="textWrapping"/>
-      </w:r>
-      <w:r>
+        <w:br/>
         <w:t>B</w:t>
       </w:r>
       <w:r>
@@ -965,9 +937,7 @@
         <w:t>chunk</w:t>
       </w:r>
       <w:r>
-        <w:br w:type="textWrapping"/>
-      </w:r>
-      <w:r>
+        <w:br/>
         <w:t xml:space="preserve">C. </w:t>
       </w:r>
       <w:r>
@@ -977,9 +947,7 @@
         <w:t>bundle</w:t>
       </w:r>
       <w:r>
-        <w:br w:type="textWrapping"/>
-      </w:r>
-      <w:r>
+        <w:br/>
         <w:t>D</w:t>
       </w:r>
       <w:r>
@@ -994,26 +962,26 @@
     </w:p>
     <w:p>
       <w:pPr>
-        <w:pStyle w:val="10"/>
+        <w:pStyle w:val="a7"/>
       </w:pPr>
     </w:p>
     <w:sectPr>
       <w:pgSz w:w="11906" w:h="16838"/>
       <w:pgMar w:top="1440" w:right="1800" w:bottom="1440" w:left="1800" w:header="851" w:footer="992" w:gutter="0"/>
-      <w:cols w:space="425" w:num="1"/>
-      <w:docGrid w:type="lines" w:linePitch="312" w:charSpace="0"/>
+      <w:cols w:space="425"/>
+      <w:docGrid w:type="lines" w:linePitch="312"/>
     </w:sectPr>
   </w:body>
 </w:document>
 </file>
 
 <file path=word/numbering.xml><?xml version="1.0" encoding="utf-8"?>
-<w:numbering xmlns:wpc="http://schemas.microsoft.com/office/word/2010/wordprocessingCanvas" xmlns:mc="http://schemas.openxmlformats.org/markup-compatibility/2006" xmlns:o="urn:schemas-microsoft-com:office:office" xmlns:r="http://schemas.openxmlformats.org/officeDocument/2006/relationships" xmlns:m="http://schemas.openxmlformats.org/officeDocument/2006/math" xmlns:v="urn:schemas-microsoft-com:vml" xmlns:wp14="http://schemas.microsoft.com/office/word/2010/wordprocessingDrawing" xmlns:wp="http://schemas.openxmlformats.org/drawingml/2006/wordprocessingDrawing" xmlns:w10="urn:schemas-microsoft-com:office:word" xmlns:w="http://schemas.openxmlformats.org/wordprocessingml/2006/main" xmlns:w14="http://schemas.microsoft.com/office/word/2010/wordml" xmlns:wpg="http://schemas.microsoft.com/office/word/2010/wordprocessingGroup" xmlns:wpi="http://schemas.microsoft.com/office/word/2010/wordprocessingInk" xmlns:wne="http://schemas.microsoft.com/office/word/2006/wordml" xmlns:wps="http://schemas.microsoft.com/office/word/2010/wordprocessingShape" mc:Ignorable="w14 wp14">
-  <w:abstractNum w:abstractNumId="0">
+<w:numbering xmlns:wpc="http://schemas.microsoft.com/office/word/2010/wordprocessingCanvas" xmlns:cx="http://schemas.microsoft.com/office/drawing/2014/chartex" xmlns:cx1="http://schemas.microsoft.com/office/drawing/2015/9/8/chartex" xmlns:cx2="http://schemas.microsoft.com/office/drawing/2015/10/21/chartex" xmlns:cx3="http://schemas.microsoft.com/office/drawing/2016/5/9/chartex" xmlns:cx4="http://schemas.microsoft.com/office/drawing/2016/5/10/chartex" xmlns:cx5="http://schemas.microsoft.com/office/drawing/2016/5/11/chartex" xmlns:cx6="http://schemas.microsoft.com/office/drawing/2016/5/12/chartex" xmlns:cx7="http://schemas.microsoft.com/office/drawing/2016/5/13/chartex" xmlns:cx8="http://schemas.microsoft.com/office/drawing/2016/5/14/chartex" xmlns:mc="http://schemas.openxmlformats.org/markup-compatibility/2006" xmlns:aink="http://schemas.microsoft.com/office/drawing/2016/ink" xmlns:am3d="http://schemas.microsoft.com/office/drawing/2017/model3d" xmlns:o="urn:schemas-microsoft-com:office:office" xmlns:r="http://schemas.openxmlformats.org/officeDocument/2006/relationships" xmlns:m="http://schemas.openxmlformats.org/officeDocument/2006/math" xmlns:v="urn:schemas-microsoft-com:vml" xmlns:wp14="http://schemas.microsoft.com/office/word/2010/wordprocessingDrawing" xmlns:wp="http://schemas.openxmlformats.org/drawingml/2006/wordprocessingDrawing" xmlns:w10="urn:schemas-microsoft-com:office:word" xmlns:w="http://schemas.openxmlformats.org/wordprocessingml/2006/main" xmlns:w14="http://schemas.microsoft.com/office/word/2010/wordml" xmlns:w15="http://schemas.microsoft.com/office/word/2012/wordml" xmlns:w16cid="http://schemas.microsoft.com/office/word/2016/wordml/cid" xmlns:w16se="http://schemas.microsoft.com/office/word/2015/wordml/symex" xmlns:wpg="http://schemas.microsoft.com/office/word/2010/wordprocessingGroup" xmlns:wpi="http://schemas.microsoft.com/office/word/2010/wordprocessingInk" xmlns:wne="http://schemas.microsoft.com/office/word/2006/wordml" xmlns:wps="http://schemas.microsoft.com/office/word/2010/wordprocessingShape" mc:Ignorable="w14 w15 w16se w16cid wp14">
+  <w:abstractNum w:abstractNumId="0" w15:restartNumberingAfterBreak="0">
     <w:nsid w:val="0A1877BE"/>
     <w:multiLevelType w:val="multilevel"/>
     <w:tmpl w:val="0A1877BE"/>
-    <w:lvl w:ilvl="0" w:tentative="0">
+    <w:lvl w:ilvl="0">
       <w:start w:val="1"/>
       <w:numFmt w:val="decimal"/>
       <w:lvlText w:val="%1."/>
@@ -1025,7 +993,7 @@
         <w:rFonts w:hint="default"/>
       </w:rPr>
     </w:lvl>
-    <w:lvl w:ilvl="1" w:tentative="0">
+    <w:lvl w:ilvl="1">
       <w:start w:val="1"/>
       <w:numFmt w:val="lowerLetter"/>
       <w:lvlText w:val="%2)"/>
@@ -1034,7 +1002,7 @@
         <w:ind w:left="840" w:hanging="420"/>
       </w:pPr>
     </w:lvl>
-    <w:lvl w:ilvl="2" w:tentative="0">
+    <w:lvl w:ilvl="2">
       <w:start w:val="1"/>
       <w:numFmt w:val="lowerRoman"/>
       <w:lvlText w:val="%3."/>
@@ -1043,7 +1011,7 @@
         <w:ind w:left="1260" w:hanging="420"/>
       </w:pPr>
     </w:lvl>
-    <w:lvl w:ilvl="3" w:tentative="0">
+    <w:lvl w:ilvl="3">
       <w:start w:val="1"/>
       <w:numFmt w:val="decimal"/>
       <w:lvlText w:val="%4."/>
@@ -1052,7 +1020,7 @@
         <w:ind w:left="1680" w:hanging="420"/>
       </w:pPr>
     </w:lvl>
-    <w:lvl w:ilvl="4" w:tentative="0">
+    <w:lvl w:ilvl="4">
       <w:start w:val="1"/>
       <w:numFmt w:val="lowerLetter"/>
       <w:lvlText w:val="%5)"/>
@@ -1061,7 +1029,7 @@
         <w:ind w:left="2100" w:hanging="420"/>
       </w:pPr>
     </w:lvl>
-    <w:lvl w:ilvl="5" w:tentative="0">
+    <w:lvl w:ilvl="5">
       <w:start w:val="1"/>
       <w:numFmt w:val="lowerRoman"/>
       <w:lvlText w:val="%6."/>
@@ -1070,7 +1038,7 @@
         <w:ind w:left="2520" w:hanging="420"/>
       </w:pPr>
     </w:lvl>
-    <w:lvl w:ilvl="6" w:tentative="0">
+    <w:lvl w:ilvl="6">
       <w:start w:val="1"/>
       <w:numFmt w:val="decimal"/>
       <w:lvlText w:val="%7."/>
@@ -1079,7 +1047,7 @@
         <w:ind w:left="2940" w:hanging="420"/>
       </w:pPr>
     </w:lvl>
-    <w:lvl w:ilvl="7" w:tentative="0">
+    <w:lvl w:ilvl="7">
       <w:start w:val="1"/>
       <w:numFmt w:val="lowerLetter"/>
       <w:lvlText w:val="%8)"/>
@@ -1088,7 +1056,7 @@
         <w:ind w:left="3360" w:hanging="420"/>
       </w:pPr>
     </w:lvl>
-    <w:lvl w:ilvl="8" w:tentative="0">
+    <w:lvl w:ilvl="8">
       <w:start w:val="1"/>
       <w:numFmt w:val="lowerRoman"/>
       <w:lvlText w:val="%9."/>
@@ -1105,288 +1073,411 @@
 </file>
 
 <file path=word/styles.xml><?xml version="1.0" encoding="utf-8"?>
-<w:styles xmlns:mc="http://schemas.openxmlformats.org/markup-compatibility/2006" xmlns:o="urn:schemas-microsoft-com:office:office" xmlns:r="http://schemas.openxmlformats.org/officeDocument/2006/relationships" xmlns:m="http://schemas.openxmlformats.org/officeDocument/2006/math" xmlns:v="urn:schemas-microsoft-com:vml" xmlns:w="http://schemas.openxmlformats.org/wordprocessingml/2006/main" xmlns:w14="http://schemas.microsoft.com/office/word/2010/wordml" xmlns:w10="urn:schemas-microsoft-com:office:word" xmlns:sl="http://schemas.openxmlformats.org/schemaLibrary/2006/main" mc:Ignorable="w14">
+<w:styles xmlns:mc="http://schemas.openxmlformats.org/markup-compatibility/2006" xmlns:r="http://schemas.openxmlformats.org/officeDocument/2006/relationships" xmlns:w="http://schemas.openxmlformats.org/wordprocessingml/2006/main" xmlns:w14="http://schemas.microsoft.com/office/word/2010/wordml" xmlns:w15="http://schemas.microsoft.com/office/word/2012/wordml" xmlns:w16cid="http://schemas.microsoft.com/office/word/2016/wordml/cid" xmlns:w16se="http://schemas.microsoft.com/office/word/2015/wordml/symex" mc:Ignorable="w14 w15 w16se w16cid">
   <w:docDefaults>
     <w:rPrDefault>
       <w:rPr>
-        <w:rFonts w:asciiTheme="minorHAnsi" w:hAnsiTheme="minorHAnsi" w:eastAsiaTheme="minorEastAsia" w:cstheme="minorBidi"/>
+        <w:rFonts w:asciiTheme="minorHAnsi" w:eastAsiaTheme="minorEastAsia" w:hAnsiTheme="minorHAnsi" w:cstheme="minorBidi"/>
+        <w:lang w:val="en-US" w:eastAsia="zh-CN" w:bidi="ar-SA"/>
       </w:rPr>
     </w:rPrDefault>
+    <w:pPrDefault/>
   </w:docDefaults>
-  <w:latentStyles w:count="260" w:defQFormat="0" w:defUnhideWhenUsed="1" w:defSemiHidden="1" w:defUIPriority="99" w:defLockedState="0">
-    <w:lsdException w:qFormat="1" w:unhideWhenUsed="0" w:uiPriority="0" w:semiHidden="0" w:name="Normal"/>
-    <w:lsdException w:qFormat="1" w:unhideWhenUsed="0" w:uiPriority="9" w:semiHidden="0" w:name="heading 1"/>
-    <w:lsdException w:qFormat="1" w:uiPriority="9" w:name="heading 2"/>
-    <w:lsdException w:qFormat="1" w:uiPriority="9" w:name="heading 3"/>
-    <w:lsdException w:qFormat="1" w:uiPriority="9" w:name="heading 4"/>
-    <w:lsdException w:qFormat="1" w:uiPriority="9" w:name="heading 5"/>
-    <w:lsdException w:qFormat="1" w:uiPriority="9" w:name="heading 6"/>
-    <w:lsdException w:qFormat="1" w:uiPriority="9" w:name="heading 7"/>
-    <w:lsdException w:qFormat="1" w:uiPriority="9" w:name="heading 8"/>
-    <w:lsdException w:qFormat="1" w:uiPriority="9" w:name="heading 9"/>
-    <w:lsdException w:uiPriority="99" w:name="index 1"/>
-    <w:lsdException w:uiPriority="99" w:name="index 2"/>
-    <w:lsdException w:uiPriority="99" w:name="index 3"/>
-    <w:lsdException w:uiPriority="99" w:name="index 4"/>
-    <w:lsdException w:uiPriority="99" w:name="index 5"/>
-    <w:lsdException w:uiPriority="99" w:name="index 6"/>
-    <w:lsdException w:uiPriority="99" w:name="index 7"/>
-    <w:lsdException w:uiPriority="99" w:name="index 8"/>
-    <w:lsdException w:uiPriority="99" w:name="index 9"/>
-    <w:lsdException w:uiPriority="39" w:name="toc 1"/>
-    <w:lsdException w:uiPriority="39" w:name="toc 2"/>
-    <w:lsdException w:uiPriority="39" w:name="toc 3"/>
-    <w:lsdException w:uiPriority="39" w:name="toc 4"/>
-    <w:lsdException w:uiPriority="39" w:name="toc 5"/>
-    <w:lsdException w:uiPriority="39" w:name="toc 6"/>
-    <w:lsdException w:uiPriority="39" w:name="toc 7"/>
-    <w:lsdException w:uiPriority="39" w:name="toc 8"/>
-    <w:lsdException w:uiPriority="39" w:name="toc 9"/>
-    <w:lsdException w:uiPriority="99" w:name="Normal Indent"/>
-    <w:lsdException w:uiPriority="99" w:name="footnote text"/>
-    <w:lsdException w:uiPriority="99" w:name="annotation text"/>
-    <w:lsdException w:uiPriority="99" w:semiHidden="0" w:name="header"/>
-    <w:lsdException w:qFormat="1" w:uiPriority="99" w:semiHidden="0" w:name="footer"/>
-    <w:lsdException w:uiPriority="99" w:name="index heading"/>
-    <w:lsdException w:qFormat="1" w:uiPriority="35" w:name="caption"/>
-    <w:lsdException w:uiPriority="99" w:name="table of figures"/>
-    <w:lsdException w:uiPriority="99" w:name="envelope address"/>
-    <w:lsdException w:uiPriority="99" w:name="envelope return"/>
-    <w:lsdException w:uiPriority="99" w:name="footnote reference"/>
-    <w:lsdException w:uiPriority="99" w:name="annotation reference"/>
-    <w:lsdException w:uiPriority="99" w:name="line number"/>
-    <w:lsdException w:uiPriority="99" w:name="page number"/>
-    <w:lsdException w:uiPriority="99" w:name="endnote reference"/>
-    <w:lsdException w:uiPriority="99" w:name="endnote text"/>
-    <w:lsdException w:uiPriority="99" w:name="table of authorities"/>
-    <w:lsdException w:uiPriority="99" w:name="macro"/>
-    <w:lsdException w:uiPriority="99" w:name="toa heading"/>
-    <w:lsdException w:uiPriority="99" w:name="List"/>
-    <w:lsdException w:uiPriority="99" w:name="List Bullet"/>
-    <w:lsdException w:uiPriority="99" w:name="List Number"/>
-    <w:lsdException w:uiPriority="99" w:name="List 2"/>
-    <w:lsdException w:uiPriority="99" w:name="List 3"/>
-    <w:lsdException w:uiPriority="99" w:name="List 4"/>
-    <w:lsdException w:uiPriority="99" w:name="List 5"/>
-    <w:lsdException w:uiPriority="99" w:name="List Bullet 2"/>
-    <w:lsdException w:uiPriority="99" w:name="List Bullet 3"/>
-    <w:lsdException w:uiPriority="99" w:name="List Bullet 4"/>
-    <w:lsdException w:uiPriority="99" w:name="List Bullet 5"/>
-    <w:lsdException w:uiPriority="99" w:name="List Number 2"/>
-    <w:lsdException w:uiPriority="99" w:name="List Number 3"/>
-    <w:lsdException w:uiPriority="99" w:name="List Number 4"/>
-    <w:lsdException w:uiPriority="99" w:name="List Number 5"/>
-    <w:lsdException w:qFormat="1" w:unhideWhenUsed="0" w:uiPriority="10" w:semiHidden="0" w:name="Title"/>
-    <w:lsdException w:uiPriority="99" w:name="Closing"/>
-    <w:lsdException w:uiPriority="99" w:name="Signature"/>
-    <w:lsdException w:uiPriority="1" w:name="Default Paragraph Font"/>
-    <w:lsdException w:uiPriority="99" w:name="Body Text"/>
-    <w:lsdException w:uiPriority="99" w:name="Body Text Indent"/>
-    <w:lsdException w:uiPriority="99" w:name="List Continue"/>
-    <w:lsdException w:uiPriority="99" w:name="List Continue 2"/>
-    <w:lsdException w:uiPriority="99" w:name="List Continue 3"/>
-    <w:lsdException w:uiPriority="99" w:name="List Continue 4"/>
-    <w:lsdException w:uiPriority="99" w:name="List Continue 5"/>
-    <w:lsdException w:uiPriority="99" w:name="Message Header"/>
-    <w:lsdException w:qFormat="1" w:unhideWhenUsed="0" w:uiPriority="11" w:semiHidden="0" w:name="Subtitle"/>
-    <w:lsdException w:uiPriority="99" w:name="Salutation"/>
-    <w:lsdException w:uiPriority="99" w:name="Date"/>
-    <w:lsdException w:uiPriority="99" w:name="Body Text First Indent"/>
-    <w:lsdException w:uiPriority="99" w:name="Body Text First Indent 2"/>
-    <w:lsdException w:uiPriority="99" w:name="Note Heading"/>
-    <w:lsdException w:uiPriority="99" w:name="Body Text 2"/>
-    <w:lsdException w:uiPriority="99" w:name="Body Text 3"/>
-    <w:lsdException w:uiPriority="99" w:name="Body Text Indent 2"/>
-    <w:lsdException w:uiPriority="99" w:name="Body Text Indent 3"/>
-    <w:lsdException w:uiPriority="99" w:name="Block Text"/>
-    <w:lsdException w:uiPriority="99" w:name="Hyperlink"/>
-    <w:lsdException w:uiPriority="99" w:name="FollowedHyperlink"/>
-    <w:lsdException w:qFormat="1" w:unhideWhenUsed="0" w:uiPriority="22" w:semiHidden="0" w:name="Strong"/>
-    <w:lsdException w:qFormat="1" w:unhideWhenUsed="0" w:uiPriority="20" w:semiHidden="0" w:name="Emphasis"/>
-    <w:lsdException w:uiPriority="99" w:name="Document Map"/>
-    <w:lsdException w:uiPriority="99" w:name="Plain Text"/>
-    <w:lsdException w:uiPriority="99" w:name="E-mail Signature"/>
-    <w:lsdException w:uiPriority="99" w:name="Normal (Web)"/>
-    <w:lsdException w:uiPriority="99" w:name="HTML Acronym"/>
-    <w:lsdException w:uiPriority="99" w:name="HTML Address"/>
-    <w:lsdException w:uiPriority="99" w:name="HTML Cite"/>
-    <w:lsdException w:uiPriority="99" w:name="HTML Code"/>
-    <w:lsdException w:uiPriority="99" w:name="HTML Definition"/>
-    <w:lsdException w:uiPriority="99" w:name="HTML Keyboard"/>
-    <w:lsdException w:uiPriority="99" w:name="HTML Preformatted"/>
-    <w:lsdException w:uiPriority="99" w:name="HTML Sample"/>
-    <w:lsdException w:uiPriority="99" w:name="HTML Typewriter"/>
-    <w:lsdException w:uiPriority="99" w:name="HTML Variable"/>
-    <w:lsdException w:uiPriority="99" w:name="Normal Table"/>
-    <w:lsdException w:uiPriority="99" w:name="annotation subject"/>
-    <w:lsdException w:uiPriority="99" w:name="Table Simple 1"/>
-    <w:lsdException w:uiPriority="99" w:name="Table Simple 2"/>
-    <w:lsdException w:uiPriority="99" w:name="Table Simple 3"/>
-    <w:lsdException w:uiPriority="99" w:name="Table Classic 1"/>
-    <w:lsdException w:uiPriority="99" w:name="Table Classic 2"/>
-    <w:lsdException w:uiPriority="99" w:name="Table Classic 3"/>
-    <w:lsdException w:uiPriority="99" w:name="Table Classic 4"/>
-    <w:lsdException w:uiPriority="99" w:name="Table Colorful 1"/>
-    <w:lsdException w:uiPriority="99" w:name="Table Colorful 2"/>
-    <w:lsdException w:uiPriority="99" w:name="Table Colorful 3"/>
-    <w:lsdException w:uiPriority="99" w:name="Table Columns 1"/>
-    <w:lsdException w:uiPriority="99" w:name="Table Columns 2"/>
-    <w:lsdException w:uiPriority="99" w:name="Table Columns 3"/>
-    <w:lsdException w:uiPriority="99" w:name="Table Columns 4"/>
-    <w:lsdException w:uiPriority="99" w:name="Table Columns 5"/>
-    <w:lsdException w:uiPriority="99" w:name="Table Grid 1"/>
-    <w:lsdException w:uiPriority="99" w:name="Table Grid 2"/>
-    <w:lsdException w:uiPriority="99" w:name="Table Grid 3"/>
-    <w:lsdException w:uiPriority="99" w:name="Table Grid 4"/>
-    <w:lsdException w:uiPriority="99" w:name="Table Grid 5"/>
-    <w:lsdException w:uiPriority="99" w:name="Table Grid 6"/>
-    <w:lsdException w:uiPriority="99" w:name="Table Grid 7"/>
-    <w:lsdException w:uiPriority="99" w:name="Table Grid 8"/>
-    <w:lsdException w:uiPriority="99" w:name="Table List 1"/>
-    <w:lsdException w:uiPriority="99" w:name="Table List 2"/>
-    <w:lsdException w:uiPriority="99" w:name="Table List 3"/>
-    <w:lsdException w:uiPriority="99" w:name="Table List 4"/>
-    <w:lsdException w:uiPriority="99" w:name="Table List 5"/>
-    <w:lsdException w:uiPriority="99" w:name="Table List 6"/>
-    <w:lsdException w:uiPriority="99" w:name="Table List 7"/>
-    <w:lsdException w:uiPriority="99" w:name="Table List 8"/>
-    <w:lsdException w:uiPriority="99" w:name="Table 3D effects 1"/>
-    <w:lsdException w:uiPriority="99" w:name="Table 3D effects 2"/>
-    <w:lsdException w:uiPriority="99" w:name="Table 3D effects 3"/>
-    <w:lsdException w:uiPriority="99" w:name="Table Contemporary"/>
-    <w:lsdException w:uiPriority="99" w:name="Table Elegant"/>
-    <w:lsdException w:uiPriority="99" w:name="Table Professional"/>
-    <w:lsdException w:uiPriority="99" w:name="Table Subtle 1"/>
-    <w:lsdException w:uiPriority="99" w:name="Table Subtle 2"/>
-    <w:lsdException w:uiPriority="99" w:name="Table Web 1"/>
-    <w:lsdException w:uiPriority="99" w:name="Table Web 2"/>
-    <w:lsdException w:uiPriority="99" w:name="Table Web 3"/>
-    <w:lsdException w:uiPriority="99" w:name="Balloon Text"/>
-    <w:lsdException w:unhideWhenUsed="0" w:uiPriority="39" w:semiHidden="0" w:name="Table Grid"/>
-    <w:lsdException w:uiPriority="99" w:name="Table Theme"/>
-    <w:lsdException w:unhideWhenUsed="0" w:uiPriority="60" w:semiHidden="0" w:name="Light Shading"/>
-    <w:lsdException w:unhideWhenUsed="0" w:uiPriority="61" w:semiHidden="0" w:name="Light List"/>
-    <w:lsdException w:unhideWhenUsed="0" w:uiPriority="62" w:semiHidden="0" w:name="Light Grid"/>
-    <w:lsdException w:unhideWhenUsed="0" w:uiPriority="63" w:semiHidden="0" w:name="Medium Shading 1"/>
-    <w:lsdException w:unhideWhenUsed="0" w:uiPriority="64" w:semiHidden="0" w:name="Medium Shading 2"/>
-    <w:lsdException w:unhideWhenUsed="0" w:uiPriority="65" w:semiHidden="0" w:name="Medium List 1"/>
-    <w:lsdException w:unhideWhenUsed="0" w:uiPriority="66" w:semiHidden="0" w:name="Medium List 2"/>
-    <w:lsdException w:unhideWhenUsed="0" w:uiPriority="67" w:semiHidden="0" w:name="Medium Grid 1"/>
-    <w:lsdException w:unhideWhenUsed="0" w:uiPriority="68" w:semiHidden="0" w:name="Medium Grid 2"/>
-    <w:lsdException w:unhideWhenUsed="0" w:uiPriority="69" w:semiHidden="0" w:name="Medium Grid 3"/>
-    <w:lsdException w:unhideWhenUsed="0" w:uiPriority="70" w:semiHidden="0" w:name="Dark List"/>
-    <w:lsdException w:unhideWhenUsed="0" w:uiPriority="71" w:semiHidden="0" w:name="Colorful Shading"/>
-    <w:lsdException w:unhideWhenUsed="0" w:uiPriority="72" w:semiHidden="0" w:name="Colorful List"/>
-    <w:lsdException w:unhideWhenUsed="0" w:uiPriority="73" w:semiHidden="0" w:name="Colorful Grid"/>
-    <w:lsdException w:unhideWhenUsed="0" w:uiPriority="60" w:semiHidden="0" w:name="Light Shading Accent 1"/>
-    <w:lsdException w:unhideWhenUsed="0" w:uiPriority="61" w:semiHidden="0" w:name="Light List Accent 1"/>
-    <w:lsdException w:unhideWhenUsed="0" w:uiPriority="62" w:semiHidden="0" w:name="Light Grid Accent 1"/>
-    <w:lsdException w:unhideWhenUsed="0" w:uiPriority="63" w:semiHidden="0" w:name="Medium Shading 1 Accent 1"/>
-    <w:lsdException w:unhideWhenUsed="0" w:uiPriority="64" w:semiHidden="0" w:name="Medium Shading 2 Accent 1"/>
-    <w:lsdException w:unhideWhenUsed="0" w:uiPriority="65" w:semiHidden="0" w:name="Medium List 1 Accent 1"/>
-    <w:lsdException w:qFormat="1" w:unhideWhenUsed="0" w:uiPriority="34" w:semiHidden="0" w:name="List Paragraph"/>
-    <w:lsdException w:unhideWhenUsed="0" w:uiPriority="66" w:semiHidden="0" w:name="Medium List 2 Accent 1"/>
-    <w:lsdException w:unhideWhenUsed="0" w:uiPriority="67" w:semiHidden="0" w:name="Medium Grid 1 Accent 1"/>
-    <w:lsdException w:unhideWhenUsed="0" w:uiPriority="68" w:semiHidden="0" w:name="Medium Grid 2 Accent 1"/>
-    <w:lsdException w:unhideWhenUsed="0" w:uiPriority="69" w:semiHidden="0" w:name="Medium Grid 3 Accent 1"/>
-    <w:lsdException w:unhideWhenUsed="0" w:uiPriority="70" w:semiHidden="0" w:name="Dark List Accent 1"/>
-    <w:lsdException w:unhideWhenUsed="0" w:uiPriority="71" w:semiHidden="0" w:name="Colorful Shading Accent 1"/>
-    <w:lsdException w:unhideWhenUsed="0" w:uiPriority="72" w:semiHidden="0" w:name="Colorful List Accent 1"/>
-    <w:lsdException w:unhideWhenUsed="0" w:uiPriority="73" w:semiHidden="0" w:name="Colorful Grid Accent 1"/>
-    <w:lsdException w:unhideWhenUsed="0" w:uiPriority="60" w:semiHidden="0" w:name="Light Shading Accent 2"/>
-    <w:lsdException w:unhideWhenUsed="0" w:uiPriority="61" w:semiHidden="0" w:name="Light List Accent 2"/>
-    <w:lsdException w:unhideWhenUsed="0" w:uiPriority="62" w:semiHidden="0" w:name="Light Grid Accent 2"/>
-    <w:lsdException w:unhideWhenUsed="0" w:uiPriority="63" w:semiHidden="0" w:name="Medium Shading 1 Accent 2"/>
-    <w:lsdException w:unhideWhenUsed="0" w:uiPriority="64" w:semiHidden="0" w:name="Medium Shading 2 Accent 2"/>
-    <w:lsdException w:unhideWhenUsed="0" w:uiPriority="65" w:semiHidden="0" w:name="Medium List 1 Accent 2"/>
-    <w:lsdException w:unhideWhenUsed="0" w:uiPriority="66" w:semiHidden="0" w:name="Medium List 2 Accent 2"/>
-    <w:lsdException w:unhideWhenUsed="0" w:uiPriority="67" w:semiHidden="0" w:name="Medium Grid 1 Accent 2"/>
-    <w:lsdException w:unhideWhenUsed="0" w:uiPriority="68" w:semiHidden="0" w:name="Medium Grid 2 Accent 2"/>
-    <w:lsdException w:unhideWhenUsed="0" w:uiPriority="69" w:semiHidden="0" w:name="Medium Grid 3 Accent 2"/>
-    <w:lsdException w:unhideWhenUsed="0" w:uiPriority="70" w:semiHidden="0" w:name="Dark List Accent 2"/>
-    <w:lsdException w:unhideWhenUsed="0" w:uiPriority="71" w:semiHidden="0" w:name="Colorful Shading Accent 2"/>
-    <w:lsdException w:unhideWhenUsed="0" w:uiPriority="72" w:semiHidden="0" w:name="Colorful List Accent 2"/>
-    <w:lsdException w:unhideWhenUsed="0" w:uiPriority="73" w:semiHidden="0" w:name="Colorful Grid Accent 2"/>
-    <w:lsdException w:unhideWhenUsed="0" w:uiPriority="60" w:semiHidden="0" w:name="Light Shading Accent 3"/>
-    <w:lsdException w:unhideWhenUsed="0" w:uiPriority="61" w:semiHidden="0" w:name="Light List Accent 3"/>
-    <w:lsdException w:unhideWhenUsed="0" w:uiPriority="62" w:semiHidden="0" w:name="Light Grid Accent 3"/>
-    <w:lsdException w:unhideWhenUsed="0" w:uiPriority="63" w:semiHidden="0" w:name="Medium Shading 1 Accent 3"/>
-    <w:lsdException w:unhideWhenUsed="0" w:uiPriority="64" w:semiHidden="0" w:name="Medium Shading 2 Accent 3"/>
-    <w:lsdException w:unhideWhenUsed="0" w:uiPriority="65" w:semiHidden="0" w:name="Medium List 1 Accent 3"/>
-    <w:lsdException w:unhideWhenUsed="0" w:uiPriority="66" w:semiHidden="0" w:name="Medium List 2 Accent 3"/>
-    <w:lsdException w:unhideWhenUsed="0" w:uiPriority="67" w:semiHidden="0" w:name="Medium Grid 1 Accent 3"/>
-    <w:lsdException w:unhideWhenUsed="0" w:uiPriority="68" w:semiHidden="0" w:name="Medium Grid 2 Accent 3"/>
-    <w:lsdException w:unhideWhenUsed="0" w:uiPriority="69" w:semiHidden="0" w:name="Medium Grid 3 Accent 3"/>
-    <w:lsdException w:unhideWhenUsed="0" w:uiPriority="70" w:semiHidden="0" w:name="Dark List Accent 3"/>
-    <w:lsdException w:unhideWhenUsed="0" w:uiPriority="71" w:semiHidden="0" w:name="Colorful Shading Accent 3"/>
-    <w:lsdException w:unhideWhenUsed="0" w:uiPriority="72" w:semiHidden="0" w:name="Colorful List Accent 3"/>
-    <w:lsdException w:unhideWhenUsed="0" w:uiPriority="73" w:semiHidden="0" w:name="Colorful Grid Accent 3"/>
-    <w:lsdException w:unhideWhenUsed="0" w:uiPriority="60" w:semiHidden="0" w:name="Light Shading Accent 4"/>
-    <w:lsdException w:unhideWhenUsed="0" w:uiPriority="61" w:semiHidden="0" w:name="Light List Accent 4"/>
-    <w:lsdException w:unhideWhenUsed="0" w:uiPriority="62" w:semiHidden="0" w:name="Light Grid Accent 4"/>
-    <w:lsdException w:unhideWhenUsed="0" w:uiPriority="63" w:semiHidden="0" w:name="Medium Shading 1 Accent 4"/>
-    <w:lsdException w:unhideWhenUsed="0" w:uiPriority="64" w:semiHidden="0" w:name="Medium Shading 2 Accent 4"/>
-    <w:lsdException w:unhideWhenUsed="0" w:uiPriority="65" w:semiHidden="0" w:name="Medium List 1 Accent 4"/>
-    <w:lsdException w:unhideWhenUsed="0" w:uiPriority="66" w:semiHidden="0" w:name="Medium List 2 Accent 4"/>
-    <w:lsdException w:unhideWhenUsed="0" w:uiPriority="67" w:semiHidden="0" w:name="Medium Grid 1 Accent 4"/>
-    <w:lsdException w:unhideWhenUsed="0" w:uiPriority="68" w:semiHidden="0" w:name="Medium Grid 2 Accent 4"/>
-    <w:lsdException w:unhideWhenUsed="0" w:uiPriority="69" w:semiHidden="0" w:name="Medium Grid 3 Accent 4"/>
-    <w:lsdException w:unhideWhenUsed="0" w:uiPriority="70" w:semiHidden="0" w:name="Dark List Accent 4"/>
-    <w:lsdException w:unhideWhenUsed="0" w:uiPriority="71" w:semiHidden="0" w:name="Colorful Shading Accent 4"/>
-    <w:lsdException w:unhideWhenUsed="0" w:uiPriority="72" w:semiHidden="0" w:name="Colorful List Accent 4"/>
-    <w:lsdException w:unhideWhenUsed="0" w:uiPriority="73" w:semiHidden="0" w:name="Colorful Grid Accent 4"/>
-    <w:lsdException w:unhideWhenUsed="0" w:uiPriority="60" w:semiHidden="0" w:name="Light Shading Accent 5"/>
-    <w:lsdException w:unhideWhenUsed="0" w:uiPriority="61" w:semiHidden="0" w:name="Light List Accent 5"/>
-    <w:lsdException w:unhideWhenUsed="0" w:uiPriority="62" w:semiHidden="0" w:name="Light Grid Accent 5"/>
-    <w:lsdException w:unhideWhenUsed="0" w:uiPriority="63" w:semiHidden="0" w:name="Medium Shading 1 Accent 5"/>
-    <w:lsdException w:unhideWhenUsed="0" w:uiPriority="64" w:semiHidden="0" w:name="Medium Shading 2 Accent 5"/>
-    <w:lsdException w:unhideWhenUsed="0" w:uiPriority="65" w:semiHidden="0" w:name="Medium List 1 Accent 5"/>
-    <w:lsdException w:unhideWhenUsed="0" w:uiPriority="66" w:semiHidden="0" w:name="Medium List 2 Accent 5"/>
-    <w:lsdException w:unhideWhenUsed="0" w:uiPriority="67" w:semiHidden="0" w:name="Medium Grid 1 Accent 5"/>
-    <w:lsdException w:unhideWhenUsed="0" w:uiPriority="68" w:semiHidden="0" w:name="Medium Grid 2 Accent 5"/>
-    <w:lsdException w:unhideWhenUsed="0" w:uiPriority="69" w:semiHidden="0" w:name="Medium Grid 3 Accent 5"/>
-    <w:lsdException w:unhideWhenUsed="0" w:uiPriority="70" w:semiHidden="0" w:name="Dark List Accent 5"/>
-    <w:lsdException w:unhideWhenUsed="0" w:uiPriority="71" w:semiHidden="0" w:name="Colorful Shading Accent 5"/>
-    <w:lsdException w:unhideWhenUsed="0" w:uiPriority="72" w:semiHidden="0" w:name="Colorful List Accent 5"/>
-    <w:lsdException w:unhideWhenUsed="0" w:uiPriority="73" w:semiHidden="0" w:name="Colorful Grid Accent 5"/>
-    <w:lsdException w:unhideWhenUsed="0" w:uiPriority="60" w:semiHidden="0" w:name="Light Shading Accent 6"/>
-    <w:lsdException w:unhideWhenUsed="0" w:uiPriority="61" w:semiHidden="0" w:name="Light List Accent 6"/>
-    <w:lsdException w:unhideWhenUsed="0" w:uiPriority="62" w:semiHidden="0" w:name="Light Grid Accent 6"/>
-    <w:lsdException w:unhideWhenUsed="0" w:uiPriority="63" w:semiHidden="0" w:name="Medium Shading 1 Accent 6"/>
-    <w:lsdException w:unhideWhenUsed="0" w:uiPriority="64" w:semiHidden="0" w:name="Medium Shading 2 Accent 6"/>
-    <w:lsdException w:unhideWhenUsed="0" w:uiPriority="65" w:semiHidden="0" w:name="Medium List 1 Accent 6"/>
-    <w:lsdException w:unhideWhenUsed="0" w:uiPriority="66" w:semiHidden="0" w:name="Medium List 2 Accent 6"/>
-    <w:lsdException w:unhideWhenUsed="0" w:uiPriority="67" w:semiHidden="0" w:name="Medium Grid 1 Accent 6"/>
-    <w:lsdException w:unhideWhenUsed="0" w:uiPriority="68" w:semiHidden="0" w:name="Medium Grid 2 Accent 6"/>
-    <w:lsdException w:unhideWhenUsed="0" w:uiPriority="69" w:semiHidden="0" w:name="Medium Grid 3 Accent 6"/>
-    <w:lsdException w:unhideWhenUsed="0" w:uiPriority="70" w:semiHidden="0" w:name="Dark List Accent 6"/>
-    <w:lsdException w:unhideWhenUsed="0" w:uiPriority="71" w:semiHidden="0" w:name="Colorful Shading Accent 6"/>
-    <w:lsdException w:unhideWhenUsed="0" w:uiPriority="72" w:semiHidden="0" w:name="Colorful List Accent 6"/>
-    <w:lsdException w:unhideWhenUsed="0" w:uiPriority="73" w:semiHidden="0" w:name="Colorful Grid Accent 6"/>
+  <w:latentStyles w:defLockedState="0" w:defUIPriority="99" w:defSemiHidden="0" w:defUnhideWhenUsed="0" w:defQFormat="0" w:count="376">
+    <w:lsdException w:name="Normal" w:uiPriority="0" w:qFormat="1"/>
+    <w:lsdException w:name="heading 1" w:uiPriority="9" w:qFormat="1"/>
+    <w:lsdException w:name="heading 2" w:semiHidden="1" w:uiPriority="9" w:unhideWhenUsed="1" w:qFormat="1"/>
+    <w:lsdException w:name="heading 3" w:semiHidden="1" w:uiPriority="9" w:unhideWhenUsed="1" w:qFormat="1"/>
+    <w:lsdException w:name="heading 4" w:semiHidden="1" w:uiPriority="9" w:unhideWhenUsed="1" w:qFormat="1"/>
+    <w:lsdException w:name="heading 5" w:semiHidden="1" w:uiPriority="9" w:unhideWhenUsed="1" w:qFormat="1"/>
+    <w:lsdException w:name="heading 6" w:semiHidden="1" w:uiPriority="9" w:unhideWhenUsed="1" w:qFormat="1"/>
+    <w:lsdException w:name="heading 7" w:semiHidden="1" w:uiPriority="9" w:unhideWhenUsed="1" w:qFormat="1"/>
+    <w:lsdException w:name="heading 8" w:semiHidden="1" w:uiPriority="9" w:unhideWhenUsed="1" w:qFormat="1"/>
+    <w:lsdException w:name="heading 9" w:semiHidden="1" w:uiPriority="9" w:unhideWhenUsed="1" w:qFormat="1"/>
+    <w:lsdException w:name="index 1" w:semiHidden="1" w:unhideWhenUsed="1"/>
+    <w:lsdException w:name="index 2" w:semiHidden="1" w:unhideWhenUsed="1"/>
+    <w:lsdException w:name="index 3" w:semiHidden="1" w:unhideWhenUsed="1"/>
+    <w:lsdException w:name="index 4" w:semiHidden="1" w:unhideWhenUsed="1"/>
+    <w:lsdException w:name="index 5" w:semiHidden="1" w:unhideWhenUsed="1"/>
+    <w:lsdException w:name="index 6" w:semiHidden="1" w:unhideWhenUsed="1"/>
+    <w:lsdException w:name="index 7" w:semiHidden="1" w:unhideWhenUsed="1"/>
+    <w:lsdException w:name="index 8" w:semiHidden="1" w:unhideWhenUsed="1"/>
+    <w:lsdException w:name="index 9" w:semiHidden="1" w:unhideWhenUsed="1"/>
+    <w:lsdException w:name="toc 1" w:semiHidden="1" w:uiPriority="39" w:unhideWhenUsed="1"/>
+    <w:lsdException w:name="toc 2" w:semiHidden="1" w:uiPriority="39" w:unhideWhenUsed="1"/>
+    <w:lsdException w:name="toc 3" w:semiHidden="1" w:uiPriority="39" w:unhideWhenUsed="1"/>
+    <w:lsdException w:name="toc 4" w:semiHidden="1" w:uiPriority="39" w:unhideWhenUsed="1"/>
+    <w:lsdException w:name="toc 5" w:semiHidden="1" w:uiPriority="39" w:unhideWhenUsed="1"/>
+    <w:lsdException w:name="toc 6" w:semiHidden="1" w:uiPriority="39" w:unhideWhenUsed="1"/>
+    <w:lsdException w:name="toc 7" w:semiHidden="1" w:uiPriority="39" w:unhideWhenUsed="1"/>
+    <w:lsdException w:name="toc 8" w:semiHidden="1" w:uiPriority="39" w:unhideWhenUsed="1"/>
+    <w:lsdException w:name="toc 9" w:semiHidden="1" w:uiPriority="39" w:unhideWhenUsed="1"/>
+    <w:lsdException w:name="Normal Indent" w:semiHidden="1" w:unhideWhenUsed="1"/>
+    <w:lsdException w:name="footnote text" w:semiHidden="1" w:unhideWhenUsed="1"/>
+    <w:lsdException w:name="annotation text" w:semiHidden="1" w:unhideWhenUsed="1"/>
+    <w:lsdException w:name="header" w:unhideWhenUsed="1"/>
+    <w:lsdException w:name="footer" w:unhideWhenUsed="1" w:qFormat="1"/>
+    <w:lsdException w:name="index heading" w:semiHidden="1" w:unhideWhenUsed="1"/>
+    <w:lsdException w:name="caption" w:semiHidden="1" w:uiPriority="35" w:unhideWhenUsed="1" w:qFormat="1"/>
+    <w:lsdException w:name="table of figures" w:semiHidden="1" w:unhideWhenUsed="1"/>
+    <w:lsdException w:name="envelope address" w:semiHidden="1" w:unhideWhenUsed="1"/>
+    <w:lsdException w:name="envelope return" w:semiHidden="1" w:unhideWhenUsed="1"/>
+    <w:lsdException w:name="footnote reference" w:semiHidden="1" w:unhideWhenUsed="1"/>
+    <w:lsdException w:name="annotation reference" w:semiHidden="1" w:unhideWhenUsed="1"/>
+    <w:lsdException w:name="line number" w:semiHidden="1" w:unhideWhenUsed="1"/>
+    <w:lsdException w:name="page number" w:semiHidden="1" w:unhideWhenUsed="1"/>
+    <w:lsdException w:name="endnote reference" w:semiHidden="1" w:unhideWhenUsed="1"/>
+    <w:lsdException w:name="endnote text" w:semiHidden="1" w:unhideWhenUsed="1"/>
+    <w:lsdException w:name="table of authorities" w:semiHidden="1" w:unhideWhenUsed="1"/>
+    <w:lsdException w:name="macro" w:semiHidden="1" w:unhideWhenUsed="1"/>
+    <w:lsdException w:name="toa heading" w:semiHidden="1" w:unhideWhenUsed="1"/>
+    <w:lsdException w:name="List" w:semiHidden="1" w:unhideWhenUsed="1"/>
+    <w:lsdException w:name="List Bullet" w:semiHidden="1" w:unhideWhenUsed="1"/>
+    <w:lsdException w:name="List Number" w:semiHidden="1" w:unhideWhenUsed="1"/>
+    <w:lsdException w:name="List 2" w:semiHidden="1" w:unhideWhenUsed="1"/>
+    <w:lsdException w:name="List 3" w:semiHidden="1" w:unhideWhenUsed="1"/>
+    <w:lsdException w:name="List 4" w:semiHidden="1" w:unhideWhenUsed="1"/>
+    <w:lsdException w:name="List 5" w:semiHidden="1" w:unhideWhenUsed="1"/>
+    <w:lsdException w:name="List Bullet 2" w:semiHidden="1" w:unhideWhenUsed="1"/>
+    <w:lsdException w:name="List Bullet 3" w:semiHidden="1" w:unhideWhenUsed="1"/>
+    <w:lsdException w:name="List Bullet 4" w:semiHidden="1" w:unhideWhenUsed="1"/>
+    <w:lsdException w:name="List Bullet 5" w:semiHidden="1" w:unhideWhenUsed="1"/>
+    <w:lsdException w:name="List Number 2" w:semiHidden="1" w:unhideWhenUsed="1"/>
+    <w:lsdException w:name="List Number 3" w:semiHidden="1" w:unhideWhenUsed="1"/>
+    <w:lsdException w:name="List Number 4" w:semiHidden="1" w:unhideWhenUsed="1"/>
+    <w:lsdException w:name="List Number 5" w:semiHidden="1" w:unhideWhenUsed="1"/>
+    <w:lsdException w:name="Title" w:uiPriority="10" w:qFormat="1"/>
+    <w:lsdException w:name="Closing" w:semiHidden="1" w:unhideWhenUsed="1"/>
+    <w:lsdException w:name="Signature" w:semiHidden="1" w:unhideWhenUsed="1"/>
+    <w:lsdException w:name="Default Paragraph Font" w:semiHidden="1" w:uiPriority="1" w:unhideWhenUsed="1"/>
+    <w:lsdException w:name="Body Text" w:semiHidden="1" w:unhideWhenUsed="1"/>
+    <w:lsdException w:name="Body Text Indent" w:semiHidden="1" w:unhideWhenUsed="1"/>
+    <w:lsdException w:name="List Continue" w:semiHidden="1" w:unhideWhenUsed="1"/>
+    <w:lsdException w:name="List Continue 2" w:semiHidden="1" w:unhideWhenUsed="1"/>
+    <w:lsdException w:name="List Continue 3" w:semiHidden="1" w:unhideWhenUsed="1"/>
+    <w:lsdException w:name="List Continue 4" w:semiHidden="1" w:unhideWhenUsed="1"/>
+    <w:lsdException w:name="List Continue 5" w:semiHidden="1" w:unhideWhenUsed="1"/>
+    <w:lsdException w:name="Message Header" w:semiHidden="1" w:unhideWhenUsed="1"/>
+    <w:lsdException w:name="Subtitle" w:uiPriority="11" w:qFormat="1"/>
+    <w:lsdException w:name="Salutation" w:semiHidden="1" w:unhideWhenUsed="1"/>
+    <w:lsdException w:name="Date" w:semiHidden="1" w:unhideWhenUsed="1"/>
+    <w:lsdException w:name="Body Text First Indent" w:semiHidden="1" w:unhideWhenUsed="1"/>
+    <w:lsdException w:name="Body Text First Indent 2" w:semiHidden="1" w:unhideWhenUsed="1"/>
+    <w:lsdException w:name="Note Heading" w:semiHidden="1" w:unhideWhenUsed="1"/>
+    <w:lsdException w:name="Body Text 2" w:semiHidden="1" w:unhideWhenUsed="1"/>
+    <w:lsdException w:name="Body Text 3" w:semiHidden="1" w:unhideWhenUsed="1"/>
+    <w:lsdException w:name="Body Text Indent 2" w:semiHidden="1" w:unhideWhenUsed="1"/>
+    <w:lsdException w:name="Body Text Indent 3" w:semiHidden="1" w:unhideWhenUsed="1"/>
+    <w:lsdException w:name="Block Text" w:semiHidden="1" w:unhideWhenUsed="1"/>
+    <w:lsdException w:name="Hyperlink" w:semiHidden="1" w:unhideWhenUsed="1"/>
+    <w:lsdException w:name="FollowedHyperlink" w:semiHidden="1" w:unhideWhenUsed="1"/>
+    <w:lsdException w:name="Strong" w:uiPriority="22" w:qFormat="1"/>
+    <w:lsdException w:name="Emphasis" w:uiPriority="20" w:qFormat="1"/>
+    <w:lsdException w:name="Document Map" w:semiHidden="1" w:unhideWhenUsed="1"/>
+    <w:lsdException w:name="Plain Text" w:semiHidden="1" w:unhideWhenUsed="1"/>
+    <w:lsdException w:name="E-mail Signature" w:semiHidden="1" w:unhideWhenUsed="1"/>
+    <w:lsdException w:name="HTML Top of Form" w:semiHidden="1" w:unhideWhenUsed="1"/>
+    <w:lsdException w:name="HTML Bottom of Form" w:semiHidden="1" w:unhideWhenUsed="1"/>
+    <w:lsdException w:name="Normal (Web)" w:semiHidden="1" w:unhideWhenUsed="1"/>
+    <w:lsdException w:name="HTML Acronym" w:semiHidden="1" w:unhideWhenUsed="1"/>
+    <w:lsdException w:name="HTML Address" w:semiHidden="1" w:unhideWhenUsed="1"/>
+    <w:lsdException w:name="HTML Cite" w:semiHidden="1" w:unhideWhenUsed="1"/>
+    <w:lsdException w:name="HTML Code" w:semiHidden="1" w:unhideWhenUsed="1"/>
+    <w:lsdException w:name="HTML Definition" w:semiHidden="1" w:unhideWhenUsed="1"/>
+    <w:lsdException w:name="HTML Keyboard" w:semiHidden="1" w:unhideWhenUsed="1"/>
+    <w:lsdException w:name="HTML Preformatted" w:semiHidden="1" w:unhideWhenUsed="1"/>
+    <w:lsdException w:name="HTML Sample" w:semiHidden="1" w:unhideWhenUsed="1"/>
+    <w:lsdException w:name="HTML Typewriter" w:semiHidden="1" w:unhideWhenUsed="1"/>
+    <w:lsdException w:name="HTML Variable" w:semiHidden="1" w:unhideWhenUsed="1"/>
+    <w:lsdException w:name="Normal Table" w:semiHidden="1" w:unhideWhenUsed="1"/>
+    <w:lsdException w:name="annotation subject" w:semiHidden="1" w:unhideWhenUsed="1"/>
+    <w:lsdException w:name="No List" w:semiHidden="1" w:unhideWhenUsed="1"/>
+    <w:lsdException w:name="Outline List 1" w:semiHidden="1" w:unhideWhenUsed="1"/>
+    <w:lsdException w:name="Outline List 2" w:semiHidden="1" w:unhideWhenUsed="1"/>
+    <w:lsdException w:name="Outline List 3" w:semiHidden="1" w:unhideWhenUsed="1"/>
+    <w:lsdException w:name="Table Simple 1" w:semiHidden="1" w:unhideWhenUsed="1"/>
+    <w:lsdException w:name="Table Simple 2" w:semiHidden="1" w:unhideWhenUsed="1"/>
+    <w:lsdException w:name="Table Simple 3" w:semiHidden="1" w:unhideWhenUsed="1"/>
+    <w:lsdException w:name="Table Classic 1" w:semiHidden="1" w:unhideWhenUsed="1"/>
+    <w:lsdException w:name="Table Classic 2" w:semiHidden="1" w:unhideWhenUsed="1"/>
+    <w:lsdException w:name="Table Classic 3" w:semiHidden="1" w:unhideWhenUsed="1"/>
+    <w:lsdException w:name="Table Classic 4" w:semiHidden="1" w:unhideWhenUsed="1"/>
+    <w:lsdException w:name="Table Colorful 1" w:semiHidden="1" w:unhideWhenUsed="1"/>
+    <w:lsdException w:name="Table Colorful 2" w:semiHidden="1" w:unhideWhenUsed="1"/>
+    <w:lsdException w:name="Table Colorful 3" w:semiHidden="1" w:unhideWhenUsed="1"/>
+    <w:lsdException w:name="Table Columns 1" w:semiHidden="1" w:unhideWhenUsed="1"/>
+    <w:lsdException w:name="Table Columns 2" w:semiHidden="1" w:unhideWhenUsed="1"/>
+    <w:lsdException w:name="Table Columns 3" w:semiHidden="1" w:unhideWhenUsed="1"/>
+    <w:lsdException w:name="Table Columns 4" w:semiHidden="1" w:unhideWhenUsed="1"/>
+    <w:lsdException w:name="Table Columns 5" w:semiHidden="1" w:unhideWhenUsed="1"/>
+    <w:lsdException w:name="Table Grid 1" w:semiHidden="1" w:unhideWhenUsed="1"/>
+    <w:lsdException w:name="Table Grid 2" w:semiHidden="1" w:unhideWhenUsed="1"/>
+    <w:lsdException w:name="Table Grid 3" w:semiHidden="1" w:unhideWhenUsed="1"/>
+    <w:lsdException w:name="Table Grid 4" w:semiHidden="1" w:unhideWhenUsed="1"/>
+    <w:lsdException w:name="Table Grid 5" w:semiHidden="1" w:unhideWhenUsed="1"/>
+    <w:lsdException w:name="Table Grid 6" w:semiHidden="1" w:unhideWhenUsed="1"/>
+    <w:lsdException w:name="Table Grid 7" w:semiHidden="1" w:unhideWhenUsed="1"/>
+    <w:lsdException w:name="Table Grid 8" w:semiHidden="1" w:unhideWhenUsed="1"/>
+    <w:lsdException w:name="Table List 1" w:semiHidden="1" w:unhideWhenUsed="1"/>
+    <w:lsdException w:name="Table List 2" w:semiHidden="1" w:unhideWhenUsed="1"/>
+    <w:lsdException w:name="Table List 3" w:semiHidden="1" w:unhideWhenUsed="1"/>
+    <w:lsdException w:name="Table List 4" w:semiHidden="1" w:unhideWhenUsed="1"/>
+    <w:lsdException w:name="Table List 5" w:semiHidden="1" w:unhideWhenUsed="1"/>
+    <w:lsdException w:name="Table List 6" w:semiHidden="1" w:unhideWhenUsed="1"/>
+    <w:lsdException w:name="Table List 7" w:semiHidden="1" w:unhideWhenUsed="1"/>
+    <w:lsdException w:name="Table List 8" w:semiHidden="1" w:unhideWhenUsed="1"/>
+    <w:lsdException w:name="Table 3D effects 1" w:semiHidden="1" w:unhideWhenUsed="1"/>
+    <w:lsdException w:name="Table 3D effects 2" w:semiHidden="1" w:unhideWhenUsed="1"/>
+    <w:lsdException w:name="Table 3D effects 3" w:semiHidden="1" w:unhideWhenUsed="1"/>
+    <w:lsdException w:name="Table Contemporary" w:semiHidden="1" w:unhideWhenUsed="1"/>
+    <w:lsdException w:name="Table Elegant" w:semiHidden="1" w:unhideWhenUsed="1"/>
+    <w:lsdException w:name="Table Professional" w:semiHidden="1" w:unhideWhenUsed="1"/>
+    <w:lsdException w:name="Table Subtle 1" w:semiHidden="1" w:unhideWhenUsed="1"/>
+    <w:lsdException w:name="Table Subtle 2" w:semiHidden="1" w:unhideWhenUsed="1"/>
+    <w:lsdException w:name="Table Web 1" w:semiHidden="1" w:unhideWhenUsed="1"/>
+    <w:lsdException w:name="Table Web 2" w:semiHidden="1" w:unhideWhenUsed="1"/>
+    <w:lsdException w:name="Table Web 3" w:semiHidden="1" w:unhideWhenUsed="1"/>
+    <w:lsdException w:name="Balloon Text" w:semiHidden="1" w:unhideWhenUsed="1"/>
+    <w:lsdException w:name="Table Grid" w:uiPriority="39"/>
+    <w:lsdException w:name="Table Theme" w:semiHidden="1" w:unhideWhenUsed="1"/>
+    <w:lsdException w:name="Placeholder Text" w:semiHidden="1"/>
+    <w:lsdException w:name="Light Shading" w:uiPriority="60"/>
+    <w:lsdException w:name="Light List" w:uiPriority="61"/>
+    <w:lsdException w:name="Light Grid" w:uiPriority="62"/>
+    <w:lsdException w:name="Medium Shading 1" w:uiPriority="63"/>
+    <w:lsdException w:name="Medium Shading 2" w:uiPriority="64"/>
+    <w:lsdException w:name="Medium List 1" w:uiPriority="65"/>
+    <w:lsdException w:name="Medium List 2" w:uiPriority="66"/>
+    <w:lsdException w:name="Medium Grid 1" w:uiPriority="67"/>
+    <w:lsdException w:name="Medium Grid 2" w:uiPriority="68"/>
+    <w:lsdException w:name="Medium Grid 3" w:uiPriority="69"/>
+    <w:lsdException w:name="Dark List" w:uiPriority="70"/>
+    <w:lsdException w:name="Colorful Shading" w:uiPriority="71"/>
+    <w:lsdException w:name="Colorful List" w:uiPriority="72"/>
+    <w:lsdException w:name="Colorful Grid" w:uiPriority="73"/>
+    <w:lsdException w:name="Light Shading Accent 1" w:uiPriority="60"/>
+    <w:lsdException w:name="Light List Accent 1" w:uiPriority="61"/>
+    <w:lsdException w:name="Light Grid Accent 1" w:uiPriority="62"/>
+    <w:lsdException w:name="Medium Shading 1 Accent 1" w:uiPriority="63"/>
+    <w:lsdException w:name="Medium Shading 2 Accent 1" w:uiPriority="64"/>
+    <w:lsdException w:name="Medium List 1 Accent 1" w:uiPriority="65"/>
+    <w:lsdException w:name="Revision" w:semiHidden="1"/>
+    <w:lsdException w:name="List Paragraph" w:uiPriority="34" w:qFormat="1"/>
+    <w:lsdException w:name="Medium List 2 Accent 1" w:uiPriority="66"/>
+    <w:lsdException w:name="Medium Grid 1 Accent 1" w:uiPriority="67"/>
+    <w:lsdException w:name="Medium Grid 2 Accent 1" w:uiPriority="68"/>
+    <w:lsdException w:name="Medium Grid 3 Accent 1" w:uiPriority="69"/>
+    <w:lsdException w:name="Dark List Accent 1" w:uiPriority="70"/>
+    <w:lsdException w:name="Colorful Shading Accent 1" w:uiPriority="71"/>
+    <w:lsdException w:name="Colorful List Accent 1" w:uiPriority="72"/>
+    <w:lsdException w:name="Colorful Grid Accent 1" w:uiPriority="73"/>
+    <w:lsdException w:name="Light Shading Accent 2" w:uiPriority="60"/>
+    <w:lsdException w:name="Light List Accent 2" w:uiPriority="61"/>
+    <w:lsdException w:name="Light Grid Accent 2" w:uiPriority="62"/>
+    <w:lsdException w:name="Medium Shading 1 Accent 2" w:uiPriority="63"/>
+    <w:lsdException w:name="Medium Shading 2 Accent 2" w:uiPriority="64"/>
+    <w:lsdException w:name="Medium List 1 Accent 2" w:uiPriority="65"/>
+    <w:lsdException w:name="Medium List 2 Accent 2" w:uiPriority="66"/>
+    <w:lsdException w:name="Medium Grid 1 Accent 2" w:uiPriority="67"/>
+    <w:lsdException w:name="Medium Grid 2 Accent 2" w:uiPriority="68"/>
+    <w:lsdException w:name="Medium Grid 3 Accent 2" w:uiPriority="69"/>
+    <w:lsdException w:name="Dark List Accent 2" w:uiPriority="70"/>
+    <w:lsdException w:name="Colorful Shading Accent 2" w:uiPriority="71"/>
+    <w:lsdException w:name="Colorful List Accent 2" w:uiPriority="72"/>
+    <w:lsdException w:name="Colorful Grid Accent 2" w:uiPriority="73"/>
+    <w:lsdException w:name="Light Shading Accent 3" w:uiPriority="60"/>
+    <w:lsdException w:name="Light List Accent 3" w:uiPriority="61"/>
+    <w:lsdException w:name="Light Grid Accent 3" w:uiPriority="62"/>
+    <w:lsdException w:name="Medium Shading 1 Accent 3" w:uiPriority="63"/>
+    <w:lsdException w:name="Medium Shading 2 Accent 3" w:uiPriority="64"/>
+    <w:lsdException w:name="Medium List 1 Accent 3" w:uiPriority="65"/>
+    <w:lsdException w:name="Medium List 2 Accent 3" w:uiPriority="66"/>
+    <w:lsdException w:name="Medium Grid 1 Accent 3" w:uiPriority="67"/>
+    <w:lsdException w:name="Medium Grid 2 Accent 3" w:uiPriority="68"/>
+    <w:lsdException w:name="Medium Grid 3 Accent 3" w:uiPriority="69"/>
+    <w:lsdException w:name="Dark List Accent 3" w:uiPriority="70"/>
+    <w:lsdException w:name="Colorful Shading Accent 3" w:uiPriority="71"/>
+    <w:lsdException w:name="Colorful List Accent 3" w:uiPriority="72"/>
+    <w:lsdException w:name="Colorful Grid Accent 3" w:uiPriority="73"/>
+    <w:lsdException w:name="Light Shading Accent 4" w:uiPriority="60"/>
+    <w:lsdException w:name="Light List Accent 4" w:uiPriority="61"/>
+    <w:lsdException w:name="Light Grid Accent 4" w:uiPriority="62"/>
+    <w:lsdException w:name="Medium Shading 1 Accent 4" w:uiPriority="63"/>
+    <w:lsdException w:name="Medium Shading 2 Accent 4" w:uiPriority="64"/>
+    <w:lsdException w:name="Medium List 1 Accent 4" w:uiPriority="65"/>
+    <w:lsdException w:name="Medium List 2 Accent 4" w:uiPriority="66"/>
+    <w:lsdException w:name="Medium Grid 1 Accent 4" w:uiPriority="67"/>
+    <w:lsdException w:name="Medium Grid 2 Accent 4" w:uiPriority="68"/>
+    <w:lsdException w:name="Medium Grid 3 Accent 4" w:uiPriority="69"/>
+    <w:lsdException w:name="Dark List Accent 4" w:uiPriority="70"/>
+    <w:lsdException w:name="Colorful Shading Accent 4" w:uiPriority="71"/>
+    <w:lsdException w:name="Colorful List Accent 4" w:uiPriority="72"/>
+    <w:lsdException w:name="Colorful Grid Accent 4" w:uiPriority="73"/>
+    <w:lsdException w:name="Light Shading Accent 5" w:uiPriority="60"/>
+    <w:lsdException w:name="Light List Accent 5" w:uiPriority="61"/>
+    <w:lsdException w:name="Light Grid Accent 5" w:uiPriority="62"/>
+    <w:lsdException w:name="Medium Shading 1 Accent 5" w:uiPriority="63"/>
+    <w:lsdException w:name="Medium Shading 2 Accent 5" w:uiPriority="64"/>
+    <w:lsdException w:name="Medium List 1 Accent 5" w:uiPriority="65"/>
+    <w:lsdException w:name="Medium List 2 Accent 5" w:uiPriority="66"/>
+    <w:lsdException w:name="Medium Grid 1 Accent 5" w:uiPriority="67"/>
+    <w:lsdException w:name="Medium Grid 2 Accent 5" w:uiPriority="68"/>
+    <w:lsdException w:name="Medium Grid 3 Accent 5" w:uiPriority="69"/>
+    <w:lsdException w:name="Dark List Accent 5" w:uiPriority="70"/>
+    <w:lsdException w:name="Colorful Shading Accent 5" w:uiPriority="71"/>
+    <w:lsdException w:name="Colorful List Accent 5" w:uiPriority="72"/>
+    <w:lsdException w:name="Colorful Grid Accent 5" w:uiPriority="73"/>
+    <w:lsdException w:name="Light Shading Accent 6" w:uiPriority="60"/>
+    <w:lsdException w:name="Light List Accent 6" w:uiPriority="61"/>
+    <w:lsdException w:name="Light Grid Accent 6" w:uiPriority="62"/>
+    <w:lsdException w:name="Medium Shading 1 Accent 6" w:uiPriority="63"/>
+    <w:lsdException w:name="Medium Shading 2 Accent 6" w:uiPriority="64"/>
+    <w:lsdException w:name="Medium List 1 Accent 6" w:uiPriority="65"/>
+    <w:lsdException w:name="Medium List 2 Accent 6" w:uiPriority="66"/>
+    <w:lsdException w:name="Medium Grid 1 Accent 6" w:uiPriority="67"/>
+    <w:lsdException w:name="Medium Grid 2 Accent 6" w:uiPriority="68"/>
+    <w:lsdException w:name="Medium Grid 3 Accent 6" w:uiPriority="69"/>
+    <w:lsdException w:name="Dark List Accent 6" w:uiPriority="70"/>
+    <w:lsdException w:name="Colorful Shading Accent 6" w:uiPriority="71"/>
+    <w:lsdException w:name="Colorful List Accent 6" w:uiPriority="72"/>
+    <w:lsdException w:name="Colorful Grid Accent 6" w:uiPriority="73"/>
+    <w:lsdException w:name="Subtle Emphasis" w:uiPriority="19" w:qFormat="1"/>
+    <w:lsdException w:name="Intense Emphasis" w:uiPriority="21" w:qFormat="1"/>
+    <w:lsdException w:name="Subtle Reference" w:uiPriority="31" w:qFormat="1"/>
+    <w:lsdException w:name="Intense Reference" w:uiPriority="32" w:qFormat="1"/>
+    <w:lsdException w:name="Book Title" w:uiPriority="33" w:qFormat="1"/>
+    <w:lsdException w:name="Bibliography" w:semiHidden="1" w:uiPriority="37" w:unhideWhenUsed="1"/>
+    <w:lsdException w:name="TOC Heading" w:semiHidden="1" w:uiPriority="39" w:unhideWhenUsed="1" w:qFormat="1"/>
+    <w:lsdException w:name="Plain Table 1" w:uiPriority="41"/>
+    <w:lsdException w:name="Plain Table 2" w:uiPriority="42"/>
+    <w:lsdException w:name="Plain Table 3" w:uiPriority="43"/>
+    <w:lsdException w:name="Plain Table 4" w:uiPriority="44"/>
+    <w:lsdException w:name="Plain Table 5" w:uiPriority="45"/>
+    <w:lsdException w:name="Grid Table Light" w:uiPriority="40"/>
+    <w:lsdException w:name="Grid Table 1 Light" w:uiPriority="46"/>
+    <w:lsdException w:name="Grid Table 2" w:uiPriority="47"/>
+    <w:lsdException w:name="Grid Table 3" w:uiPriority="48"/>
+    <w:lsdException w:name="Grid Table 4" w:uiPriority="49"/>
+    <w:lsdException w:name="Grid Table 5 Dark" w:uiPriority="50"/>
+    <w:lsdException w:name="Grid Table 6 Colorful" w:uiPriority="51"/>
+    <w:lsdException w:name="Grid Table 7 Colorful" w:uiPriority="52"/>
+    <w:lsdException w:name="Grid Table 1 Light Accent 1" w:uiPriority="46"/>
+    <w:lsdException w:name="Grid Table 2 Accent 1" w:uiPriority="47"/>
+    <w:lsdException w:name="Grid Table 3 Accent 1" w:uiPriority="48"/>
+    <w:lsdException w:name="Grid Table 4 Accent 1" w:uiPriority="49"/>
+    <w:lsdException w:name="Grid Table 5 Dark Accent 1" w:uiPriority="50"/>
+    <w:lsdException w:name="Grid Table 6 Colorful Accent 1" w:uiPriority="51"/>
+    <w:lsdException w:name="Grid Table 7 Colorful Accent 1" w:uiPriority="52"/>
+    <w:lsdException w:name="Grid Table 1 Light Accent 2" w:uiPriority="46"/>
+    <w:lsdException w:name="Grid Table 2 Accent 2" w:uiPriority="47"/>
+    <w:lsdException w:name="Grid Table 3 Accent 2" w:uiPriority="48"/>
+    <w:lsdException w:name="Grid Table 4 Accent 2" w:uiPriority="49"/>
+    <w:lsdException w:name="Grid Table 5 Dark Accent 2" w:uiPriority="50"/>
+    <w:lsdException w:name="Grid Table 6 Colorful Accent 2" w:uiPriority="51"/>
+    <w:lsdException w:name="Grid Table 7 Colorful Accent 2" w:uiPriority="52"/>
+    <w:lsdException w:name="Grid Table 1 Light Accent 3" w:uiPriority="46"/>
+    <w:lsdException w:name="Grid Table 2 Accent 3" w:uiPriority="47"/>
+    <w:lsdException w:name="Grid Table 3 Accent 3" w:uiPriority="48"/>
+    <w:lsdException w:name="Grid Table 4 Accent 3" w:uiPriority="49"/>
+    <w:lsdException w:name="Grid Table 5 Dark Accent 3" w:uiPriority="50"/>
+    <w:lsdException w:name="Grid Table 6 Colorful Accent 3" w:uiPriority="51"/>
+    <w:lsdException w:name="Grid Table 7 Colorful Accent 3" w:uiPriority="52"/>
+    <w:lsdException w:name="Grid Table 1 Light Accent 4" w:uiPriority="46"/>
+    <w:lsdException w:name="Grid Table 2 Accent 4" w:uiPriority="47"/>
+    <w:lsdException w:name="Grid Table 3 Accent 4" w:uiPriority="48"/>
+    <w:lsdException w:name="Grid Table 4 Accent 4" w:uiPriority="49"/>
+    <w:lsdException w:name="Grid Table 5 Dark Accent 4" w:uiPriority="50"/>
+    <w:lsdException w:name="Grid Table 6 Colorful Accent 4" w:uiPriority="51"/>
+    <w:lsdException w:name="Grid Table 7 Colorful Accent 4" w:uiPriority="52"/>
+    <w:lsdException w:name="Grid Table 1 Light Accent 5" w:uiPriority="46"/>
+    <w:lsdException w:name="Grid Table 2 Accent 5" w:uiPriority="47"/>
+    <w:lsdException w:name="Grid Table 3 Accent 5" w:uiPriority="48"/>
+    <w:lsdException w:name="Grid Table 4 Accent 5" w:uiPriority="49"/>
+    <w:lsdException w:name="Grid Table 5 Dark Accent 5" w:uiPriority="50"/>
+    <w:lsdException w:name="Grid Table 6 Colorful Accent 5" w:uiPriority="51"/>
+    <w:lsdException w:name="Grid Table 7 Colorful Accent 5" w:uiPriority="52"/>
+    <w:lsdException w:name="Grid Table 1 Light Accent 6" w:uiPriority="46"/>
+    <w:lsdException w:name="Grid Table 2 Accent 6" w:uiPriority="47"/>
+    <w:lsdException w:name="Grid Table 3 Accent 6" w:uiPriority="48"/>
+    <w:lsdException w:name="Grid Table 4 Accent 6" w:uiPriority="49"/>
+    <w:lsdException w:name="Grid Table 5 Dark Accent 6" w:uiPriority="50"/>
+    <w:lsdException w:name="Grid Table 6 Colorful Accent 6" w:uiPriority="51"/>
+    <w:lsdException w:name="Grid Table 7 Colorful Accent 6" w:uiPriority="52"/>
+    <w:lsdException w:name="List Table 1 Light" w:uiPriority="46"/>
+    <w:lsdException w:name="List Table 2" w:uiPriority="47"/>
+    <w:lsdException w:name="List Table 3" w:uiPriority="48"/>
+    <w:lsdException w:name="List Table 4" w:uiPriority="49"/>
+    <w:lsdException w:name="List Table 5 Dark" w:uiPriority="50"/>
+    <w:lsdException w:name="List Table 6 Colorful" w:uiPriority="51"/>
+    <w:lsdException w:name="List Table 7 Colorful" w:uiPriority="52"/>
+    <w:lsdException w:name="List Table 1 Light Accent 1" w:uiPriority="46"/>
+    <w:lsdException w:name="List Table 2 Accent 1" w:uiPriority="47"/>
+    <w:lsdException w:name="List Table 3 Accent 1" w:uiPriority="48"/>
+    <w:lsdException w:name="List Table 4 Accent 1" w:uiPriority="49"/>
+    <w:lsdException w:name="List Table 5 Dark Accent 1" w:uiPriority="50"/>
+    <w:lsdException w:name="List Table 6 Colorful Accent 1" w:uiPriority="51"/>
+    <w:lsdException w:name="List Table 7 Colorful Accent 1" w:uiPriority="52"/>
+    <w:lsdException w:name="List Table 1 Light Accent 2" w:uiPriority="46"/>
+    <w:lsdException w:name="List Table 2 Accent 2" w:uiPriority="47"/>
+    <w:lsdException w:name="List Table 3 Accent 2" w:uiPriority="48"/>
+    <w:lsdException w:name="List Table 4 Accent 2" w:uiPriority="49"/>
+    <w:lsdException w:name="List Table 5 Dark Accent 2" w:uiPriority="50"/>
+    <w:lsdException w:name="List Table 6 Colorful Accent 2" w:uiPriority="51"/>
+    <w:lsdException w:name="List Table 7 Colorful Accent 2" w:uiPriority="52"/>
+    <w:lsdException w:name="List Table 1 Light Accent 3" w:uiPriority="46"/>
+    <w:lsdException w:name="List Table 2 Accent 3" w:uiPriority="47"/>
+    <w:lsdException w:name="List Table 3 Accent 3" w:uiPriority="48"/>
+    <w:lsdException w:name="List Table 4 Accent 3" w:uiPriority="49"/>
+    <w:lsdException w:name="List Table 5 Dark Accent 3" w:uiPriority="50"/>
+    <w:lsdException w:name="List Table 6 Colorful Accent 3" w:uiPriority="51"/>
+    <w:lsdException w:name="List Table 7 Colorful Accent 3" w:uiPriority="52"/>
+    <w:lsdException w:name="List Table 1 Light Accent 4" w:uiPriority="46"/>
+    <w:lsdException w:name="List Table 2 Accent 4" w:uiPriority="47"/>
+    <w:lsdException w:name="List Table 3 Accent 4" w:uiPriority="48"/>
+    <w:lsdException w:name="List Table 4 Accent 4" w:uiPriority="49"/>
+    <w:lsdException w:name="List Table 5 Dark Accent 4" w:uiPriority="50"/>
+    <w:lsdException w:name="List Table 6 Colorful Accent 4" w:uiPriority="51"/>
+    <w:lsdException w:name="List Table 7 Colorful Accent 4" w:uiPriority="52"/>
+    <w:lsdException w:name="List Table 1 Light Accent 5" w:uiPriority="46"/>
+    <w:lsdException w:name="List Table 2 Accent 5" w:uiPriority="47"/>
+    <w:lsdException w:name="List Table 3 Accent 5" w:uiPriority="48"/>
+    <w:lsdException w:name="List Table 4 Accent 5" w:uiPriority="49"/>
+    <w:lsdException w:name="List Table 5 Dark Accent 5" w:uiPriority="50"/>
+    <w:lsdException w:name="List Table 6 Colorful Accent 5" w:uiPriority="51"/>
+    <w:lsdException w:name="List Table 7 Colorful Accent 5" w:uiPriority="52"/>
+    <w:lsdException w:name="List Table 1 Light Accent 6" w:uiPriority="46"/>
+    <w:lsdException w:name="List Table 2 Accent 6" w:uiPriority="47"/>
+    <w:lsdException w:name="List Table 3 Accent 6" w:uiPriority="48"/>
+    <w:lsdException w:name="List Table 4 Accent 6" w:uiPriority="49"/>
+    <w:lsdException w:name="List Table 5 Dark Accent 6" w:uiPriority="50"/>
+    <w:lsdException w:name="List Table 6 Colorful Accent 6" w:uiPriority="51"/>
+    <w:lsdException w:name="List Table 7 Colorful Accent 6" w:uiPriority="52"/>
+    <w:lsdException w:name="Mention" w:semiHidden="1" w:unhideWhenUsed="1"/>
+    <w:lsdException w:name="Smart Hyperlink" w:semiHidden="1" w:unhideWhenUsed="1"/>
+    <w:lsdException w:name="Hashtag" w:semiHidden="1" w:unhideWhenUsed="1"/>
+    <w:lsdException w:name="Unresolved Mention" w:semiHidden="1" w:unhideWhenUsed="1"/>
+    <w:lsdException w:name="Smart Link" w:semiHidden="1" w:unhideWhenUsed="1"/>
   </w:latentStyles>
-  <w:style w:type="paragraph" w:default="1" w:styleId="1">
+  <w:style w:type="paragraph" w:default="1" w:styleId="a">
     <w:name w:val="Normal"/>
     <w:qFormat/>
-    <w:uiPriority w:val="0"/>
     <w:pPr>
       <w:widowControl w:val="0"/>
       <w:jc w:val="both"/>
     </w:pPr>
     <w:rPr>
-      <w:rFonts w:asciiTheme="minorHAnsi" w:hAnsiTheme="minorHAnsi" w:eastAsiaTheme="minorEastAsia" w:cstheme="minorBidi"/>
       <w:kern w:val="2"/>
       <w:sz w:val="21"/>
       <w:szCs w:val="22"/>
-      <w:lang w:val="en-US" w:eastAsia="zh-CN" w:bidi="ar-SA"/>
     </w:rPr>
   </w:style>
-  <w:style w:type="paragraph" w:styleId="2">
+  <w:style w:type="paragraph" w:styleId="1">
     <w:name w:val="heading 1"/>
-    <w:basedOn w:val="1"/>
-    <w:next w:val="1"/>
-    <w:link w:val="9"/>
+    <w:basedOn w:val="a"/>
+    <w:next w:val="a"/>
+    <w:link w:val="10"/>
+    <w:uiPriority w:val="9"/>
     <w:qFormat/>
-    <w:uiPriority w:val="9"/>
     <w:pPr>
       <w:keepNext/>
       <w:keepLines/>
@@ -1401,18 +1492,19 @@
       <w:szCs w:val="44"/>
     </w:rPr>
   </w:style>
-  <w:style w:type="character" w:default="1" w:styleId="6">
+  <w:style w:type="character" w:default="1" w:styleId="a0">
     <w:name w:val="Default Paragraph Font"/>
+    <w:uiPriority w:val="1"/>
     <w:semiHidden/>
     <w:unhideWhenUsed/>
-    <w:uiPriority w:val="1"/>
   </w:style>
-  <w:style w:type="table" w:default="1" w:styleId="5">
+  <w:style w:type="table" w:default="1" w:styleId="a1">
     <w:name w:val="Normal Table"/>
+    <w:uiPriority w:val="99"/>
     <w:semiHidden/>
     <w:unhideWhenUsed/>
-    <w:uiPriority w:val="99"/>
     <w:tblPr>
+      <w:tblInd w:w="0" w:type="dxa"/>
       <w:tblCellMar>
         <w:top w:w="0" w:type="dxa"/>
         <w:left w:w="108" w:type="dxa"/>
@@ -1421,13 +1513,19 @@
       </w:tblCellMar>
     </w:tblPr>
   </w:style>
-  <w:style w:type="paragraph" w:styleId="3">
+  <w:style w:type="numbering" w:default="1" w:styleId="a2">
+    <w:name w:val="No List"/>
+    <w:uiPriority w:val="99"/>
+    <w:semiHidden/>
+    <w:unhideWhenUsed/>
+  </w:style>
+  <w:style w:type="paragraph" w:styleId="a3">
     <w:name w:val="footer"/>
-    <w:basedOn w:val="1"/>
-    <w:link w:val="8"/>
+    <w:basedOn w:val="a"/>
+    <w:link w:val="a4"/>
+    <w:uiPriority w:val="99"/>
     <w:unhideWhenUsed/>
     <w:qFormat/>
-    <w:uiPriority w:val="99"/>
     <w:pPr>
       <w:tabs>
         <w:tab w:val="center" w:pos="4153"/>
@@ -1441,15 +1539,15 @@
       <w:szCs w:val="18"/>
     </w:rPr>
   </w:style>
-  <w:style w:type="paragraph" w:styleId="4">
+  <w:style w:type="paragraph" w:styleId="a5">
     <w:name w:val="header"/>
-    <w:basedOn w:val="1"/>
-    <w:link w:val="7"/>
+    <w:basedOn w:val="a"/>
+    <w:link w:val="a6"/>
+    <w:uiPriority w:val="99"/>
     <w:unhideWhenUsed/>
-    <w:uiPriority w:val="99"/>
     <w:pPr>
       <w:pBdr>
-        <w:bottom w:val="single" w:color="auto" w:sz="6" w:space="1"/>
+        <w:bottom w:val="single" w:sz="6" w:space="1" w:color="auto"/>
       </w:pBdr>
       <w:tabs>
         <w:tab w:val="center" w:pos="4153"/>
@@ -1463,30 +1561,30 @@
       <w:szCs w:val="18"/>
     </w:rPr>
   </w:style>
-  <w:style w:type="character" w:customStyle="1" w:styleId="7">
+  <w:style w:type="character" w:customStyle="1" w:styleId="a6">
     <w:name w:val="页眉 字符"/>
-    <w:basedOn w:val="6"/>
-    <w:link w:val="4"/>
+    <w:basedOn w:val="a0"/>
+    <w:link w:val="a5"/>
     <w:uiPriority w:val="99"/>
     <w:rPr>
       <w:sz w:val="18"/>
       <w:szCs w:val="18"/>
     </w:rPr>
   </w:style>
-  <w:style w:type="character" w:customStyle="1" w:styleId="8">
+  <w:style w:type="character" w:customStyle="1" w:styleId="a4">
     <w:name w:val="页脚 字符"/>
-    <w:basedOn w:val="6"/>
-    <w:link w:val="3"/>
+    <w:basedOn w:val="a0"/>
+    <w:link w:val="a3"/>
     <w:uiPriority w:val="99"/>
     <w:rPr>
       <w:sz w:val="18"/>
       <w:szCs w:val="18"/>
     </w:rPr>
   </w:style>
-  <w:style w:type="character" w:customStyle="1" w:styleId="9">
+  <w:style w:type="character" w:customStyle="1" w:styleId="10">
     <w:name w:val="标题 1 字符"/>
-    <w:basedOn w:val="6"/>
-    <w:link w:val="2"/>
+    <w:basedOn w:val="a0"/>
+    <w:link w:val="1"/>
     <w:uiPriority w:val="9"/>
     <w:rPr>
       <w:b/>
@@ -1496,13 +1594,13 @@
       <w:szCs w:val="44"/>
     </w:rPr>
   </w:style>
-  <w:style w:type="paragraph" w:styleId="10">
+  <w:style w:type="paragraph" w:styleId="a7">
     <w:name w:val="List Paragraph"/>
-    <w:basedOn w:val="1"/>
+    <w:basedOn w:val="a"/>
+    <w:uiPriority w:val="34"/>
     <w:qFormat/>
-    <w:uiPriority w:val="34"/>
     <w:pPr>
-      <w:ind w:firstLine="420" w:firstLineChars="200"/>
+      <w:ind w:firstLineChars="200" w:firstLine="420"/>
     </w:pPr>
   </w:style>
 </w:styles>
@@ -1760,6 +1858,7 @@
     </a:fmtScheme>
   </a:themeElements>
   <a:objectDefaults/>
+  <a:extraClrSchemeLst/>
 </a:theme>
 </file>
 
